--- a/final project/documentations/SRS.docx
+++ b/final project/documentations/SRS.docx
@@ -1,6 +1,6 @@
 
 <file path=word/document.xml><?xml version="1.0" encoding="utf-8"?>
-<w:document xmlns:wpc="http://schemas.microsoft.com/office/word/2010/wordprocessingCanvas" xmlns:cx="http://schemas.microsoft.com/office/drawing/2014/chartex" xmlns:cx1="http://schemas.microsoft.com/office/drawing/2015/9/8/chartex" xmlns:cx2="http://schemas.microsoft.com/office/drawing/2015/10/21/chartex" xmlns:cx3="http://schemas.microsoft.com/office/drawing/2016/5/9/chartex" xmlns:cx4="http://schemas.microsoft.com/office/drawing/2016/5/10/chartex" xmlns:cx5="http://schemas.microsoft.com/office/drawing/2016/5/11/chartex" xmlns:cx6="http://schemas.microsoft.com/office/drawing/2016/5/12/chartex" xmlns:cx7="http://schemas.microsoft.com/office/drawing/2016/5/13/chartex" xmlns:cx8="http://schemas.microsoft.com/office/drawing/2016/5/14/chartex" xmlns:mc="http://schemas.openxmlformats.org/markup-compatibility/2006" xmlns:aink="http://schemas.microsoft.com/office/drawing/2016/ink" xmlns:am3d="http://schemas.microsoft.com/office/drawing/2017/model3d" xmlns:o="urn:schemas-microsoft-com:office:office" xmlns:r="http://schemas.openxmlformats.org/officeDocument/2006/relationships" xmlns:m="http://schemas.openxmlformats.org/officeDocument/2006/math" xmlns:v="urn:schemas-microsoft-com:vml" xmlns:wp14="http://schemas.microsoft.com/office/word/2010/wordprocessingDrawing" xmlns:wp="http://schemas.openxmlformats.org/drawingml/2006/wordprocessingDrawing" xmlns:w10="urn:schemas-microsoft-com:office:word" xmlns:w="http://schemas.openxmlformats.org/wordprocessingml/2006/main" xmlns:w14="http://schemas.microsoft.com/office/word/2010/wordml" xmlns:w15="http://schemas.microsoft.com/office/word/2012/wordml" xmlns:w16cid="http://schemas.microsoft.com/office/word/2016/wordml/cid" xmlns:w16se="http://schemas.microsoft.com/office/word/2015/wordml/symex" xmlns:wpg="http://schemas.microsoft.com/office/word/2010/wordprocessingGroup" xmlns:wpi="http://schemas.microsoft.com/office/word/2010/wordprocessingInk" xmlns:wne="http://schemas.microsoft.com/office/word/2006/wordml" xmlns:wps="http://schemas.microsoft.com/office/word/2010/wordprocessingShape" mc:Ignorable="w14 w15 w16se w16cid wp14">
+<w:document xmlns:wpc="http://schemas.microsoft.com/office/word/2010/wordprocessingCanvas" xmlns:cx="http://schemas.microsoft.com/office/drawing/2014/chartex" xmlns:cx1="http://schemas.microsoft.com/office/drawing/2015/9/8/chartex" xmlns:cx2="http://schemas.microsoft.com/office/drawing/2015/10/21/chartex" xmlns:cx3="http://schemas.microsoft.com/office/drawing/2016/5/9/chartex" xmlns:cx4="http://schemas.microsoft.com/office/drawing/2016/5/10/chartex" xmlns:cx5="http://schemas.microsoft.com/office/drawing/2016/5/11/chartex" xmlns:cx6="http://schemas.microsoft.com/office/drawing/2016/5/12/chartex" xmlns:cx7="http://schemas.microsoft.com/office/drawing/2016/5/13/chartex" xmlns:cx8="http://schemas.microsoft.com/office/drawing/2016/5/14/chartex" xmlns:mc="http://schemas.openxmlformats.org/markup-compatibility/2006" xmlns:aink="http://schemas.microsoft.com/office/drawing/2016/ink" xmlns:am3d="http://schemas.microsoft.com/office/drawing/2017/model3d" xmlns:o="urn:schemas-microsoft-com:office:office" xmlns:r="http://schemas.openxmlformats.org/officeDocument/2006/relationships" xmlns:m="http://schemas.openxmlformats.org/officeDocument/2006/math" xmlns:v="urn:schemas-microsoft-com:vml" xmlns:wp14="http://schemas.microsoft.com/office/word/2010/wordprocessingDrawing" xmlns:wp="http://schemas.openxmlformats.org/drawingml/2006/wordprocessingDrawing" xmlns:w10="urn:schemas-microsoft-com:office:word" xmlns:w="http://schemas.openxmlformats.org/wordprocessingml/2006/main" xmlns:w14="http://schemas.microsoft.com/office/word/2010/wordml" xmlns:w15="http://schemas.microsoft.com/office/word/2012/wordml" xmlns:w16cex="http://schemas.microsoft.com/office/word/2018/wordml/cex" xmlns:w16cid="http://schemas.microsoft.com/office/word/2016/wordml/cid" xmlns:w16="http://schemas.microsoft.com/office/word/2018/wordml" xmlns:w16se="http://schemas.microsoft.com/office/word/2015/wordml/symex" xmlns:wpg="http://schemas.microsoft.com/office/word/2010/wordprocessingGroup" xmlns:wpi="http://schemas.microsoft.com/office/word/2010/wordprocessingInk" xmlns:wne="http://schemas.microsoft.com/office/word/2006/wordml" xmlns:wps="http://schemas.microsoft.com/office/word/2010/wordprocessingShape" mc:Ignorable="w14 w15 w16se w16cid w16 w16cex wp14">
   <w:body>
     <w:p>
       <w:pPr>
@@ -21,8 +21,8 @@
     <w:p>
       <w:pPr>
         <w:rPr>
-          <w:sz w:val="28"/>
-          <w:szCs w:val="28"/>
+          <w:sz w:val="24"/>
+          <w:szCs w:val="24"/>
         </w:rPr>
       </w:pPr>
       <w:r>
@@ -31,21 +31,27 @@
           <w:szCs w:val="28"/>
         </w:rPr>
         <w:tab/>
+      </w:r>
+      <w:r>
+        <w:rPr>
+          <w:sz w:val="24"/>
+          <w:szCs w:val="24"/>
+        </w:rPr>
         <w:t xml:space="preserve">As mentioned in the proposal we are going to develop a system that is going to be used to book, ticket and view available information’s about the newly emerging </w:t>
       </w:r>
       <w:proofErr w:type="gramStart"/>
       <w:r>
         <w:rPr>
-          <w:sz w:val="28"/>
-          <w:szCs w:val="28"/>
+          <w:sz w:val="24"/>
+          <w:szCs w:val="24"/>
         </w:rPr>
         <w:t>long distance</w:t>
       </w:r>
       <w:proofErr w:type="gramEnd"/>
       <w:r>
         <w:rPr>
-          <w:sz w:val="28"/>
-          <w:szCs w:val="28"/>
+          <w:sz w:val="24"/>
+          <w:szCs w:val="24"/>
         </w:rPr>
         <w:t xml:space="preserve"> train in Ethiopia.</w:t>
       </w:r>
@@ -53,14 +59,14 @@
     <w:p>
       <w:pPr>
         <w:rPr>
-          <w:sz w:val="28"/>
-          <w:szCs w:val="28"/>
-        </w:rPr>
-      </w:pPr>
-      <w:r>
-        <w:rPr>
-          <w:sz w:val="28"/>
-          <w:szCs w:val="28"/>
+          <w:sz w:val="24"/>
+          <w:szCs w:val="24"/>
+        </w:rPr>
+      </w:pPr>
+      <w:r>
+        <w:rPr>
+          <w:sz w:val="24"/>
+          <w:szCs w:val="24"/>
         </w:rPr>
         <w:tab/>
         <w:t xml:space="preserve">And this documentation is going to include the description of the features the system is going to include. In </w:t>
@@ -68,23 +74,23 @@
       <w:proofErr w:type="gramStart"/>
       <w:r>
         <w:rPr>
-          <w:sz w:val="28"/>
-          <w:szCs w:val="28"/>
+          <w:sz w:val="24"/>
+          <w:szCs w:val="24"/>
         </w:rPr>
         <w:t>addition</w:t>
       </w:r>
       <w:proofErr w:type="gramEnd"/>
       <w:r>
         <w:rPr>
-          <w:sz w:val="28"/>
-          <w:szCs w:val="28"/>
+          <w:sz w:val="24"/>
+          <w:szCs w:val="24"/>
         </w:rPr>
         <w:t xml:space="preserve"> it is going to include the highlight description of how the system is going behave with a certain users and a certain criteria’s. </w:t>
       </w:r>
       <w:r>
         <w:rPr>
-          <w:sz w:val="28"/>
-          <w:szCs w:val="28"/>
+          <w:sz w:val="24"/>
+          <w:szCs w:val="24"/>
         </w:rPr>
         <w:tab/>
       </w:r>
@@ -92,38 +98,38 @@
     <w:p>
       <w:pPr>
         <w:rPr>
-          <w:sz w:val="28"/>
-          <w:szCs w:val="28"/>
-        </w:rPr>
-      </w:pPr>
-      <w:r>
-        <w:rPr>
-          <w:sz w:val="28"/>
-          <w:szCs w:val="28"/>
+          <w:sz w:val="24"/>
+          <w:szCs w:val="24"/>
+        </w:rPr>
+      </w:pPr>
+      <w:r>
+        <w:rPr>
+          <w:sz w:val="24"/>
+          <w:szCs w:val="24"/>
         </w:rPr>
         <w:tab/>
         <w:t>This documentation will also include the functional and non-</w:t>
       </w:r>
       <w:r>
         <w:rPr>
-          <w:sz w:val="28"/>
-          <w:szCs w:val="28"/>
+          <w:sz w:val="24"/>
+          <w:szCs w:val="24"/>
         </w:rPr>
         <w:t xml:space="preserve">functional requirements of the system. Like also mentioned in the above statements it will show the interaction of the user to these requirements. And </w:t>
       </w:r>
       <w:proofErr w:type="gramStart"/>
       <w:r>
         <w:rPr>
-          <w:sz w:val="28"/>
-          <w:szCs w:val="28"/>
+          <w:sz w:val="24"/>
+          <w:szCs w:val="24"/>
         </w:rPr>
         <w:t>also</w:t>
       </w:r>
       <w:proofErr w:type="gramEnd"/>
       <w:r>
         <w:rPr>
-          <w:sz w:val="28"/>
-          <w:szCs w:val="28"/>
+          <w:sz w:val="24"/>
+          <w:szCs w:val="24"/>
         </w:rPr>
         <w:t xml:space="preserve"> it will tell or define how the system will work based on these requirements.</w:t>
       </w:r>
@@ -131,14 +137,14 @@
     <w:p>
       <w:pPr>
         <w:rPr>
-          <w:sz w:val="28"/>
-          <w:szCs w:val="28"/>
-        </w:rPr>
-      </w:pPr>
-      <w:r>
-        <w:rPr>
-          <w:sz w:val="28"/>
-          <w:szCs w:val="28"/>
+          <w:sz w:val="24"/>
+          <w:szCs w:val="24"/>
+        </w:rPr>
+      </w:pPr>
+      <w:r>
+        <w:rPr>
+          <w:sz w:val="24"/>
+          <w:szCs w:val="24"/>
         </w:rPr>
         <w:tab/>
         <w:t xml:space="preserve">To conclude, this documentation is about the systems specific requirements. Which generally describes the interaction of the user and the system and how they behave statically </w:t>
@@ -146,23 +152,23 @@
       <w:proofErr w:type="spellStart"/>
       <w:r>
         <w:rPr>
-          <w:sz w:val="28"/>
-          <w:szCs w:val="28"/>
+          <w:sz w:val="24"/>
+          <w:szCs w:val="24"/>
         </w:rPr>
         <w:t>with ou</w:t>
       </w:r>
       <w:r>
         <w:rPr>
-          <w:sz w:val="28"/>
-          <w:szCs w:val="28"/>
+          <w:sz w:val="24"/>
+          <w:szCs w:val="24"/>
         </w:rPr>
         <w:t>t</w:t>
       </w:r>
       <w:proofErr w:type="spellEnd"/>
       <w:r>
         <w:rPr>
-          <w:sz w:val="28"/>
-          <w:szCs w:val="28"/>
+          <w:sz w:val="24"/>
+          <w:szCs w:val="24"/>
         </w:rPr>
         <w:t xml:space="preserve"> detailed data definition.</w:t>
       </w:r>
@@ -266,16 +272,25 @@
     <w:p>
       <w:pPr>
         <w:ind w:left="1440" w:firstLine="720"/>
-        <w:rPr>
-          <w:sz w:val="28"/>
-          <w:szCs w:val="28"/>
-        </w:rPr>
-      </w:pPr>
-      <w:r>
         <w:rPr>
           <w:sz w:val="48"/>
           <w:szCs w:val="48"/>
         </w:rPr>
+      </w:pPr>
+    </w:p>
+    <w:p>
+      <w:pPr>
+        <w:ind w:left="1440" w:firstLine="720"/>
+        <w:rPr>
+          <w:sz w:val="28"/>
+          <w:szCs w:val="28"/>
+        </w:rPr>
+      </w:pPr>
+      <w:r>
+        <w:rPr>
+          <w:sz w:val="48"/>
+          <w:szCs w:val="48"/>
+        </w:rPr>
         <w:lastRenderedPageBreak/>
         <w:t>Background of the system</w:t>
       </w:r>
@@ -298,8 +313,8 @@
     <w:p>
       <w:pPr>
         <w:rPr>
-          <w:sz w:val="28"/>
-          <w:szCs w:val="28"/>
+          <w:sz w:val="24"/>
+          <w:szCs w:val="24"/>
         </w:rPr>
       </w:pPr>
       <w:r>
@@ -308,20 +323,26 @@
           <w:szCs w:val="28"/>
         </w:rPr>
         <w:tab/>
+      </w:r>
+      <w:r>
+        <w:rPr>
+          <w:sz w:val="24"/>
+          <w:szCs w:val="24"/>
+        </w:rPr>
         <w:t>In this section we are going to discuss the previous working system and how the interaction was with the users with the given system.</w:t>
       </w:r>
     </w:p>
     <w:p>
       <w:pPr>
         <w:rPr>
-          <w:sz w:val="28"/>
-          <w:szCs w:val="28"/>
-        </w:rPr>
-      </w:pPr>
-      <w:r>
-        <w:rPr>
-          <w:sz w:val="28"/>
-          <w:szCs w:val="28"/>
+          <w:sz w:val="24"/>
+          <w:szCs w:val="24"/>
+        </w:rPr>
+      </w:pPr>
+      <w:r>
+        <w:rPr>
+          <w:sz w:val="24"/>
+          <w:szCs w:val="24"/>
         </w:rPr>
         <w:tab/>
         <w:t>We developed our system because the we believe there is a huge wastage of both the staff’s resource and the user’s resource as well. And our proposed system will solve some of the problems that the current working system will provide.</w:t>
@@ -330,14 +351,14 @@
     <w:p>
       <w:pPr>
         <w:rPr>
-          <w:sz w:val="28"/>
-          <w:szCs w:val="28"/>
-        </w:rPr>
-      </w:pPr>
-      <w:r>
-        <w:rPr>
-          <w:sz w:val="28"/>
-          <w:szCs w:val="28"/>
+          <w:sz w:val="24"/>
+          <w:szCs w:val="24"/>
+        </w:rPr>
+      </w:pPr>
+      <w:r>
+        <w:rPr>
+          <w:sz w:val="24"/>
+          <w:szCs w:val="24"/>
         </w:rPr>
         <w:tab/>
         <w:t xml:space="preserve">So, when we come back to how the current working system works is that, </w:t>
@@ -345,16 +366,16 @@
       <w:proofErr w:type="gramStart"/>
       <w:r>
         <w:rPr>
-          <w:sz w:val="28"/>
-          <w:szCs w:val="28"/>
+          <w:sz w:val="24"/>
+          <w:szCs w:val="24"/>
         </w:rPr>
         <w:t>Most</w:t>
       </w:r>
       <w:proofErr w:type="gramEnd"/>
       <w:r>
         <w:rPr>
-          <w:sz w:val="28"/>
-          <w:szCs w:val="28"/>
+          <w:sz w:val="24"/>
+          <w:szCs w:val="24"/>
         </w:rPr>
         <w:t xml:space="preserve"> of the functionalities are done manually. And users must arrive at ticketing stations to do their bidding. </w:t>
       </w:r>
@@ -362,14 +383,14 @@
     <w:p>
       <w:pPr>
         <w:rPr>
-          <w:sz w:val="28"/>
-          <w:szCs w:val="28"/>
-        </w:rPr>
-      </w:pPr>
-      <w:r>
-        <w:rPr>
-          <w:sz w:val="28"/>
-          <w:szCs w:val="28"/>
+          <w:sz w:val="24"/>
+          <w:szCs w:val="24"/>
+        </w:rPr>
+      </w:pPr>
+      <w:r>
+        <w:rPr>
+          <w:sz w:val="24"/>
+          <w:szCs w:val="24"/>
         </w:rPr>
         <w:tab/>
         <w:t xml:space="preserve">These requirements are gathered first hand from the working staff of the organizations. And some of these requirements are coming from some of the </w:t>
@@ -377,30 +398,30 @@
       <w:proofErr w:type="gramStart"/>
       <w:r>
         <w:rPr>
-          <w:sz w:val="28"/>
-          <w:szCs w:val="28"/>
+          <w:sz w:val="24"/>
+          <w:szCs w:val="24"/>
         </w:rPr>
         <w:t>users</w:t>
       </w:r>
       <w:proofErr w:type="gramEnd"/>
       <w:r>
         <w:rPr>
-          <w:sz w:val="28"/>
-          <w:szCs w:val="28"/>
+          <w:sz w:val="24"/>
+          <w:szCs w:val="24"/>
         </w:rPr>
         <w:t xml:space="preserve"> perspectives who have done things in real life. Meaning the users have to come to the offices manually and get information and get the</w:t>
       </w:r>
       <w:r>
         <w:rPr>
-          <w:sz w:val="28"/>
-          <w:szCs w:val="28"/>
+          <w:sz w:val="24"/>
+          <w:szCs w:val="24"/>
         </w:rPr>
         <w:t>ir</w:t>
       </w:r>
       <w:r>
         <w:rPr>
-          <w:sz w:val="28"/>
-          <w:szCs w:val="28"/>
+          <w:sz w:val="24"/>
+          <w:szCs w:val="24"/>
         </w:rPr>
         <w:t xml:space="preserve"> services.</w:t>
       </w:r>
@@ -408,22 +429,22 @@
     <w:p>
       <w:pPr>
         <w:rPr>
-          <w:sz w:val="28"/>
-          <w:szCs w:val="28"/>
-        </w:rPr>
-      </w:pPr>
-      <w:r>
-        <w:rPr>
-          <w:sz w:val="28"/>
-          <w:szCs w:val="28"/>
+          <w:sz w:val="24"/>
+          <w:szCs w:val="24"/>
+        </w:rPr>
+      </w:pPr>
+      <w:r>
+        <w:rPr>
+          <w:sz w:val="24"/>
+          <w:szCs w:val="24"/>
         </w:rPr>
         <w:tab/>
         <w:t xml:space="preserve">Data management </w:t>
       </w:r>
       <w:r>
         <w:rPr>
-          <w:sz w:val="28"/>
-          <w:szCs w:val="28"/>
+          <w:sz w:val="24"/>
+          <w:szCs w:val="24"/>
         </w:rPr>
         <w:t xml:space="preserve">was done manually or done partially done with partially done with the help of computer programs like excel and other programs. </w:t>
       </w:r>
@@ -431,14 +452,14 @@
     <w:p>
       <w:pPr>
         <w:rPr>
-          <w:sz w:val="28"/>
-          <w:szCs w:val="28"/>
-        </w:rPr>
-      </w:pPr>
-      <w:r>
-        <w:rPr>
-          <w:sz w:val="28"/>
-          <w:szCs w:val="28"/>
+          <w:sz w:val="24"/>
+          <w:szCs w:val="24"/>
+        </w:rPr>
+      </w:pPr>
+      <w:r>
+        <w:rPr>
+          <w:sz w:val="24"/>
+          <w:szCs w:val="24"/>
         </w:rPr>
         <w:tab/>
         <w:t xml:space="preserve">The user’s access to the system is limited to the ticketing offices. There was no remote access. There were no mechanisms of accessing the services provided by the organization. </w:t>
@@ -447,22 +468,22 @@
     <w:p>
       <w:pPr>
         <w:rPr>
-          <w:sz w:val="28"/>
-          <w:szCs w:val="28"/>
-        </w:rPr>
-      </w:pPr>
-      <w:r>
-        <w:rPr>
-          <w:sz w:val="28"/>
-          <w:szCs w:val="28"/>
+          <w:sz w:val="24"/>
+          <w:szCs w:val="24"/>
+        </w:rPr>
+      </w:pPr>
+      <w:r>
+        <w:rPr>
+          <w:sz w:val="24"/>
+          <w:szCs w:val="24"/>
         </w:rPr>
         <w:tab/>
         <w:t xml:space="preserve">These all problems are making the life of the users uneasy and the organizations </w:t>
       </w:r>
       <w:r>
         <w:rPr>
-          <w:sz w:val="28"/>
-          <w:szCs w:val="28"/>
+          <w:sz w:val="24"/>
+          <w:szCs w:val="24"/>
         </w:rPr>
         <w:t>data management is very unorganized. So, the systems we are providing manages the problems that are provided above.</w:t>
       </w:r>
@@ -509,6 +530,45 @@
     </w:p>
     <w:p>
       <w:pPr>
+        <w:rPr>
+          <w:sz w:val="28"/>
+          <w:szCs w:val="28"/>
+        </w:rPr>
+      </w:pPr>
+      <w:r>
+        <w:rPr>
+          <w:sz w:val="28"/>
+          <w:szCs w:val="28"/>
+        </w:rPr>
+        <w:tab/>
+      </w:r>
+      <w:r>
+        <w:rPr>
+          <w:sz w:val="28"/>
+          <w:szCs w:val="28"/>
+        </w:rPr>
+        <w:tab/>
+      </w:r>
+    </w:p>
+    <w:p>
+      <w:pPr>
+        <w:rPr>
+          <w:sz w:val="28"/>
+          <w:szCs w:val="28"/>
+        </w:rPr>
+      </w:pPr>
+    </w:p>
+    <w:p>
+      <w:pPr>
+        <w:rPr>
+          <w:sz w:val="28"/>
+          <w:szCs w:val="28"/>
+        </w:rPr>
+      </w:pPr>
+    </w:p>
+    <w:p>
+      <w:pPr>
+        <w:ind w:left="720" w:firstLine="720"/>
         <w:rPr>
           <w:sz w:val="48"/>
           <w:szCs w:val="48"/>
@@ -516,24 +576,10 @@
       </w:pPr>
       <w:r>
         <w:rPr>
-          <w:sz w:val="28"/>
-          <w:szCs w:val="28"/>
-        </w:rPr>
-        <w:lastRenderedPageBreak/>
-        <w:tab/>
-      </w:r>
-      <w:r>
-        <w:rPr>
-          <w:sz w:val="28"/>
-          <w:szCs w:val="28"/>
-        </w:rPr>
-        <w:tab/>
-      </w:r>
-      <w:r>
-        <w:rPr>
           <w:sz w:val="48"/>
           <w:szCs w:val="48"/>
         </w:rPr>
+        <w:lastRenderedPageBreak/>
         <w:t>General and specific Objectives</w:t>
       </w:r>
     </w:p>
@@ -548,8 +594,8 @@
     <w:p>
       <w:pPr>
         <w:rPr>
-          <w:sz w:val="28"/>
-          <w:szCs w:val="28"/>
+          <w:sz w:val="24"/>
+          <w:szCs w:val="24"/>
         </w:rPr>
       </w:pPr>
       <w:r>
@@ -558,12 +604,18 @@
           <w:szCs w:val="28"/>
         </w:rPr>
         <w:tab/>
+      </w:r>
+      <w:r>
+        <w:rPr>
+          <w:sz w:val="24"/>
+          <w:szCs w:val="24"/>
+        </w:rPr>
         <w:t>The objectives of the system we are going to develop will solve the given problems of the current working environment. Those objectives can be classified in specific and general objectives.</w:t>
       </w:r>
       <w:r>
         <w:rPr>
-          <w:sz w:val="28"/>
-          <w:szCs w:val="28"/>
+          <w:sz w:val="24"/>
+          <w:szCs w:val="24"/>
         </w:rPr>
         <w:tab/>
       </w:r>
@@ -571,14 +623,14 @@
     <w:p>
       <w:pPr>
         <w:rPr>
-          <w:sz w:val="28"/>
-          <w:szCs w:val="28"/>
-        </w:rPr>
-      </w:pPr>
-      <w:r>
-        <w:rPr>
-          <w:sz w:val="28"/>
-          <w:szCs w:val="28"/>
+          <w:sz w:val="24"/>
+          <w:szCs w:val="24"/>
+        </w:rPr>
+      </w:pPr>
+      <w:r>
+        <w:rPr>
+          <w:sz w:val="24"/>
+          <w:szCs w:val="24"/>
         </w:rPr>
         <w:tab/>
         <w:t xml:space="preserve">The specific objectives: </w:t>
@@ -586,16 +638,16 @@
       <w:proofErr w:type="gramStart"/>
       <w:r>
         <w:rPr>
-          <w:sz w:val="28"/>
-          <w:szCs w:val="28"/>
+          <w:sz w:val="24"/>
+          <w:szCs w:val="24"/>
         </w:rPr>
         <w:t>-  are</w:t>
       </w:r>
       <w:proofErr w:type="gramEnd"/>
       <w:r>
         <w:rPr>
-          <w:sz w:val="28"/>
-          <w:szCs w:val="28"/>
+          <w:sz w:val="24"/>
+          <w:szCs w:val="24"/>
         </w:rPr>
         <w:t xml:space="preserve"> objectives that solve a specific problems that the organization and users provide. </w:t>
       </w:r>
@@ -603,24 +655,24 @@
       <w:proofErr w:type="gramStart"/>
       <w:r>
         <w:rPr>
-          <w:sz w:val="28"/>
-          <w:szCs w:val="28"/>
+          <w:sz w:val="24"/>
+          <w:szCs w:val="24"/>
         </w:rPr>
         <w:t>Eg</w:t>
       </w:r>
       <w:proofErr w:type="spellEnd"/>
       <w:r>
         <w:rPr>
-          <w:sz w:val="28"/>
-          <w:szCs w:val="28"/>
+          <w:sz w:val="24"/>
+          <w:szCs w:val="24"/>
         </w:rPr>
         <w:t xml:space="preserve"> :</w:t>
       </w:r>
       <w:proofErr w:type="gramEnd"/>
       <w:r>
         <w:rPr>
-          <w:sz w:val="28"/>
-          <w:szCs w:val="28"/>
+          <w:sz w:val="24"/>
+          <w:szCs w:val="24"/>
         </w:rPr>
         <w:t>- book tickets.</w:t>
       </w:r>
@@ -628,22 +680,22 @@
     <w:p>
       <w:pPr>
         <w:rPr>
-          <w:sz w:val="28"/>
-          <w:szCs w:val="28"/>
-        </w:rPr>
-      </w:pPr>
-      <w:r>
-        <w:rPr>
-          <w:sz w:val="28"/>
-          <w:szCs w:val="28"/>
+          <w:sz w:val="24"/>
+          <w:szCs w:val="24"/>
+        </w:rPr>
+      </w:pPr>
+      <w:r>
+        <w:rPr>
+          <w:sz w:val="24"/>
+          <w:szCs w:val="24"/>
         </w:rPr>
         <w:tab/>
         <w:t xml:space="preserve">The specific objectives </w:t>
       </w:r>
       <w:r>
         <w:rPr>
-          <w:sz w:val="28"/>
-          <w:szCs w:val="28"/>
+          <w:sz w:val="24"/>
+          <w:szCs w:val="24"/>
         </w:rPr>
         <w:t>provide the main functionalities that the system provide. This doesn’t mean the that the general objectives aren’t main functionalities, they just are view of the major perspective. Or General objectives provide with the bigger picture.</w:t>
       </w:r>
@@ -651,14 +703,14 @@
     <w:p>
       <w:pPr>
         <w:rPr>
-          <w:sz w:val="28"/>
-          <w:szCs w:val="28"/>
-        </w:rPr>
-      </w:pPr>
-      <w:r>
-        <w:rPr>
-          <w:sz w:val="28"/>
-          <w:szCs w:val="28"/>
+          <w:sz w:val="24"/>
+          <w:szCs w:val="24"/>
+        </w:rPr>
+      </w:pPr>
+      <w:r>
+        <w:rPr>
+          <w:sz w:val="24"/>
+          <w:szCs w:val="24"/>
         </w:rPr>
         <w:tab/>
         <w:t>Here are few general objectives of our system.</w:t>
@@ -672,14 +724,14 @@
           <w:numId w:val="1"/>
         </w:numPr>
         <w:rPr>
-          <w:sz w:val="28"/>
-          <w:szCs w:val="28"/>
-        </w:rPr>
-      </w:pPr>
-      <w:r>
-        <w:rPr>
-          <w:sz w:val="28"/>
-          <w:szCs w:val="28"/>
+          <w:sz w:val="24"/>
+          <w:szCs w:val="24"/>
+        </w:rPr>
+      </w:pPr>
+      <w:r>
+        <w:rPr>
+          <w:sz w:val="24"/>
+          <w:szCs w:val="24"/>
         </w:rPr>
         <w:t>Automation</w:t>
       </w:r>
@@ -692,14 +744,14 @@
           <w:numId w:val="1"/>
         </w:numPr>
         <w:rPr>
-          <w:sz w:val="28"/>
-          <w:szCs w:val="28"/>
-        </w:rPr>
-      </w:pPr>
-      <w:r>
-        <w:rPr>
-          <w:sz w:val="28"/>
-          <w:szCs w:val="28"/>
+          <w:sz w:val="24"/>
+          <w:szCs w:val="24"/>
+        </w:rPr>
+      </w:pPr>
+      <w:r>
+        <w:rPr>
+          <w:sz w:val="24"/>
+          <w:szCs w:val="24"/>
         </w:rPr>
         <w:t>Easy data management</w:t>
       </w:r>
@@ -712,14 +764,14 @@
           <w:numId w:val="1"/>
         </w:numPr>
         <w:rPr>
-          <w:sz w:val="28"/>
-          <w:szCs w:val="28"/>
-        </w:rPr>
-      </w:pPr>
-      <w:r>
-        <w:rPr>
-          <w:sz w:val="28"/>
-          <w:szCs w:val="28"/>
+          <w:sz w:val="24"/>
+          <w:szCs w:val="24"/>
+        </w:rPr>
+      </w:pPr>
+      <w:r>
+        <w:rPr>
+          <w:sz w:val="24"/>
+          <w:szCs w:val="24"/>
         </w:rPr>
         <w:t>Availability</w:t>
       </w:r>
@@ -732,14 +784,14 @@
           <w:numId w:val="1"/>
         </w:numPr>
         <w:rPr>
-          <w:sz w:val="28"/>
-          <w:szCs w:val="28"/>
-        </w:rPr>
-      </w:pPr>
-      <w:r>
-        <w:rPr>
-          <w:sz w:val="28"/>
-          <w:szCs w:val="28"/>
+          <w:sz w:val="24"/>
+          <w:szCs w:val="24"/>
+        </w:rPr>
+      </w:pPr>
+      <w:r>
+        <w:rPr>
+          <w:sz w:val="24"/>
+          <w:szCs w:val="24"/>
         </w:rPr>
         <w:t xml:space="preserve">Effectiveness and efficiency </w:t>
       </w:r>
@@ -752,14 +804,14 @@
           <w:numId w:val="1"/>
         </w:numPr>
         <w:rPr>
-          <w:sz w:val="28"/>
-          <w:szCs w:val="28"/>
-        </w:rPr>
-      </w:pPr>
-      <w:r>
-        <w:rPr>
-          <w:sz w:val="28"/>
-          <w:szCs w:val="28"/>
+          <w:sz w:val="24"/>
+          <w:szCs w:val="24"/>
+        </w:rPr>
+      </w:pPr>
+      <w:r>
+        <w:rPr>
+          <w:sz w:val="24"/>
+          <w:szCs w:val="24"/>
         </w:rPr>
         <w:t xml:space="preserve">Resource management </w:t>
       </w:r>
@@ -768,30 +820,30 @@
       <w:pPr>
         <w:ind w:left="360"/>
         <w:rPr>
-          <w:sz w:val="28"/>
-          <w:szCs w:val="28"/>
-        </w:rPr>
-      </w:pPr>
-      <w:r>
-        <w:rPr>
-          <w:sz w:val="28"/>
-          <w:szCs w:val="28"/>
+          <w:sz w:val="24"/>
+          <w:szCs w:val="24"/>
+        </w:rPr>
+      </w:pPr>
+      <w:r>
+        <w:rPr>
+          <w:sz w:val="24"/>
+          <w:szCs w:val="24"/>
         </w:rPr>
         <w:t xml:space="preserve">And some of the specific objectives are listed down </w:t>
       </w:r>
       <w:proofErr w:type="gramStart"/>
       <w:r>
         <w:rPr>
-          <w:sz w:val="28"/>
-          <w:szCs w:val="28"/>
+          <w:sz w:val="24"/>
+          <w:szCs w:val="24"/>
         </w:rPr>
         <w:t>below:-</w:t>
       </w:r>
       <w:proofErr w:type="gramEnd"/>
       <w:r>
         <w:rPr>
-          <w:sz w:val="28"/>
-          <w:szCs w:val="28"/>
+          <w:sz w:val="24"/>
+          <w:szCs w:val="24"/>
         </w:rPr>
         <w:t xml:space="preserve"> </w:t>
       </w:r>
@@ -804,14 +856,14 @@
           <w:numId w:val="1"/>
         </w:numPr>
         <w:rPr>
-          <w:sz w:val="28"/>
-          <w:szCs w:val="28"/>
-        </w:rPr>
-      </w:pPr>
-      <w:r>
-        <w:rPr>
-          <w:sz w:val="28"/>
-          <w:szCs w:val="28"/>
+          <w:sz w:val="24"/>
+          <w:szCs w:val="24"/>
+        </w:rPr>
+      </w:pPr>
+      <w:r>
+        <w:rPr>
+          <w:sz w:val="24"/>
+          <w:szCs w:val="24"/>
         </w:rPr>
         <w:t>Ticket management and reservation</w:t>
       </w:r>
@@ -824,14 +876,14 @@
           <w:numId w:val="1"/>
         </w:numPr>
         <w:rPr>
-          <w:sz w:val="28"/>
-          <w:szCs w:val="28"/>
-        </w:rPr>
-      </w:pPr>
-      <w:r>
-        <w:rPr>
-          <w:sz w:val="28"/>
-          <w:szCs w:val="28"/>
+          <w:sz w:val="24"/>
+          <w:szCs w:val="24"/>
+        </w:rPr>
+      </w:pPr>
+      <w:r>
+        <w:rPr>
+          <w:sz w:val="24"/>
+          <w:szCs w:val="24"/>
         </w:rPr>
         <w:t xml:space="preserve">Report generation </w:t>
       </w:r>
@@ -844,14 +896,14 @@
           <w:numId w:val="1"/>
         </w:numPr>
         <w:rPr>
-          <w:sz w:val="28"/>
-          <w:szCs w:val="28"/>
-        </w:rPr>
-      </w:pPr>
-      <w:r>
-        <w:rPr>
-          <w:sz w:val="28"/>
-          <w:szCs w:val="28"/>
+          <w:sz w:val="24"/>
+          <w:szCs w:val="24"/>
+        </w:rPr>
+      </w:pPr>
+      <w:r>
+        <w:rPr>
+          <w:sz w:val="24"/>
+          <w:szCs w:val="24"/>
         </w:rPr>
         <w:t xml:space="preserve">Security </w:t>
       </w:r>
@@ -864,14 +916,14 @@
           <w:numId w:val="1"/>
         </w:numPr>
         <w:rPr>
-          <w:sz w:val="28"/>
-          <w:szCs w:val="28"/>
-        </w:rPr>
-      </w:pPr>
-      <w:r>
-        <w:rPr>
-          <w:sz w:val="28"/>
-          <w:szCs w:val="28"/>
+          <w:sz w:val="24"/>
+          <w:szCs w:val="24"/>
+        </w:rPr>
+      </w:pPr>
+      <w:r>
+        <w:rPr>
+          <w:sz w:val="24"/>
+          <w:szCs w:val="24"/>
         </w:rPr>
         <w:t>Manage payment activities</w:t>
       </w:r>
@@ -884,14 +936,14 @@
           <w:numId w:val="1"/>
         </w:numPr>
         <w:rPr>
-          <w:sz w:val="28"/>
-          <w:szCs w:val="28"/>
-        </w:rPr>
-      </w:pPr>
-      <w:r>
-        <w:rPr>
-          <w:sz w:val="28"/>
-          <w:szCs w:val="28"/>
+          <w:sz w:val="24"/>
+          <w:szCs w:val="24"/>
+        </w:rPr>
+      </w:pPr>
+      <w:r>
+        <w:rPr>
+          <w:sz w:val="24"/>
+          <w:szCs w:val="24"/>
         </w:rPr>
         <w:t>Provide extra information on destination cities</w:t>
       </w:r>
@@ -904,30 +956,30 @@
           <w:numId w:val="1"/>
         </w:numPr>
         <w:rPr>
-          <w:sz w:val="28"/>
-          <w:szCs w:val="28"/>
-        </w:rPr>
-      </w:pPr>
-      <w:r>
-        <w:rPr>
-          <w:sz w:val="28"/>
-          <w:szCs w:val="28"/>
+          <w:sz w:val="24"/>
+          <w:szCs w:val="24"/>
+        </w:rPr>
+      </w:pPr>
+      <w:r>
+        <w:rPr>
+          <w:sz w:val="24"/>
+          <w:szCs w:val="24"/>
         </w:rPr>
         <w:t xml:space="preserve">Provide </w:t>
       </w:r>
       <w:proofErr w:type="gramStart"/>
       <w:r>
         <w:rPr>
-          <w:sz w:val="28"/>
-          <w:szCs w:val="28"/>
+          <w:sz w:val="24"/>
+          <w:szCs w:val="24"/>
         </w:rPr>
         <w:t>Information(</w:t>
       </w:r>
       <w:proofErr w:type="gramEnd"/>
       <w:r>
         <w:rPr>
-          <w:sz w:val="28"/>
-          <w:szCs w:val="28"/>
+          <w:sz w:val="24"/>
+          <w:szCs w:val="24"/>
         </w:rPr>
         <w:t>history and new news)</w:t>
       </w:r>
@@ -940,14 +992,14 @@
           <w:numId w:val="1"/>
         </w:numPr>
         <w:rPr>
-          <w:sz w:val="28"/>
-          <w:szCs w:val="28"/>
-        </w:rPr>
-      </w:pPr>
-      <w:r>
-        <w:rPr>
-          <w:sz w:val="28"/>
-          <w:szCs w:val="28"/>
+          <w:sz w:val="24"/>
+          <w:szCs w:val="24"/>
+        </w:rPr>
+      </w:pPr>
+      <w:r>
+        <w:rPr>
+          <w:sz w:val="24"/>
+          <w:szCs w:val="24"/>
         </w:rPr>
         <w:t xml:space="preserve">Employee management </w:t>
       </w:r>
@@ -956,30 +1008,30 @@
       <w:pPr>
         <w:ind w:firstLine="360"/>
         <w:rPr>
-          <w:sz w:val="28"/>
-          <w:szCs w:val="28"/>
-        </w:rPr>
-      </w:pPr>
-      <w:r>
-        <w:rPr>
-          <w:sz w:val="28"/>
-          <w:szCs w:val="28"/>
+          <w:sz w:val="24"/>
+          <w:szCs w:val="24"/>
+        </w:rPr>
+      </w:pPr>
+      <w:r>
+        <w:rPr>
+          <w:sz w:val="24"/>
+          <w:szCs w:val="24"/>
         </w:rPr>
         <w:t xml:space="preserve">These are the basics but through time and during code implementation </w:t>
       </w:r>
       <w:proofErr w:type="gramStart"/>
       <w:r>
         <w:rPr>
-          <w:sz w:val="28"/>
-          <w:szCs w:val="28"/>
+          <w:sz w:val="24"/>
+          <w:szCs w:val="24"/>
         </w:rPr>
         <w:t>this objectives</w:t>
       </w:r>
       <w:proofErr w:type="gramEnd"/>
       <w:r>
         <w:rPr>
-          <w:sz w:val="28"/>
-          <w:szCs w:val="28"/>
+          <w:sz w:val="24"/>
+          <w:szCs w:val="24"/>
         </w:rPr>
         <w:t xml:space="preserve"> might get broader even there might be additional objectives that the system will uphold.</w:t>
       </w:r>
@@ -988,30 +1040,30 @@
       <w:pPr>
         <w:ind w:firstLine="360"/>
         <w:rPr>
-          <w:sz w:val="28"/>
-          <w:szCs w:val="28"/>
-        </w:rPr>
-      </w:pPr>
-      <w:r>
-        <w:rPr>
-          <w:sz w:val="28"/>
-          <w:szCs w:val="28"/>
+          <w:sz w:val="24"/>
+          <w:szCs w:val="24"/>
+        </w:rPr>
+      </w:pPr>
+      <w:r>
+        <w:rPr>
+          <w:sz w:val="24"/>
+          <w:szCs w:val="24"/>
         </w:rPr>
         <w:t xml:space="preserve">Other features will be discussed later in the functional and </w:t>
       </w:r>
       <w:proofErr w:type="spellStart"/>
       <w:r>
         <w:rPr>
-          <w:sz w:val="28"/>
-          <w:szCs w:val="28"/>
+          <w:sz w:val="24"/>
+          <w:szCs w:val="24"/>
         </w:rPr>
         <w:t>non functional</w:t>
       </w:r>
       <w:proofErr w:type="spellEnd"/>
       <w:r>
         <w:rPr>
-          <w:sz w:val="28"/>
-          <w:szCs w:val="28"/>
+          <w:sz w:val="24"/>
+          <w:szCs w:val="24"/>
         </w:rPr>
         <w:t xml:space="preserve"> requirements are defined.</w:t>
       </w:r>
@@ -1024,11 +1076,29 @@
           <w:szCs w:val="48"/>
         </w:rPr>
       </w:pPr>
-      <w:r>
+    </w:p>
+    <w:p>
+      <w:pPr>
+        <w:ind w:left="1440"/>
         <w:rPr>
           <w:sz w:val="48"/>
           <w:szCs w:val="48"/>
         </w:rPr>
+      </w:pPr>
+    </w:p>
+    <w:p>
+      <w:pPr>
+        <w:ind w:left="1440" w:firstLine="720"/>
+        <w:rPr>
+          <w:sz w:val="48"/>
+          <w:szCs w:val="48"/>
+        </w:rPr>
+      </w:pPr>
+      <w:r>
+        <w:rPr>
+          <w:sz w:val="48"/>
+          <w:szCs w:val="48"/>
+        </w:rPr>
         <w:lastRenderedPageBreak/>
         <w:t>How the system works</w:t>
       </w:r>
@@ -1051,8 +1121,8 @@
     <w:p>
       <w:pPr>
         <w:rPr>
-          <w:sz w:val="28"/>
-          <w:szCs w:val="28"/>
+          <w:sz w:val="24"/>
+          <w:szCs w:val="24"/>
         </w:rPr>
       </w:pPr>
       <w:r>
@@ -1061,33 +1131,39 @@
           <w:szCs w:val="28"/>
         </w:rPr>
         <w:tab/>
+      </w:r>
+      <w:r>
+        <w:rPr>
+          <w:sz w:val="24"/>
+          <w:szCs w:val="24"/>
+        </w:rPr>
         <w:t xml:space="preserve">In this part we will discuss briefly how the system is going to work and how many actors there are. And </w:t>
       </w:r>
       <w:r>
         <w:rPr>
-          <w:sz w:val="28"/>
-          <w:szCs w:val="28"/>
+          <w:sz w:val="24"/>
+          <w:szCs w:val="24"/>
         </w:rPr>
         <w:t>Also,</w:t>
       </w:r>
       <w:r>
         <w:rPr>
-          <w:sz w:val="28"/>
-          <w:szCs w:val="28"/>
+          <w:sz w:val="24"/>
+          <w:szCs w:val="24"/>
         </w:rPr>
         <w:t xml:space="preserve"> we are going to see if our system will interact with externa</w:t>
       </w:r>
       <w:r>
         <w:rPr>
-          <w:sz w:val="28"/>
-          <w:szCs w:val="28"/>
+          <w:sz w:val="24"/>
+          <w:szCs w:val="24"/>
         </w:rPr>
         <w:t xml:space="preserve">l </w:t>
       </w:r>
       <w:r>
         <w:rPr>
-          <w:sz w:val="28"/>
-          <w:szCs w:val="28"/>
+          <w:sz w:val="24"/>
+          <w:szCs w:val="24"/>
         </w:rPr>
         <w:t>environment.</w:t>
       </w:r>
@@ -1095,29 +1171,29 @@
     <w:p>
       <w:pPr>
         <w:rPr>
-          <w:sz w:val="28"/>
-          <w:szCs w:val="28"/>
-        </w:rPr>
-      </w:pPr>
-      <w:r>
-        <w:rPr>
-          <w:sz w:val="28"/>
-          <w:szCs w:val="28"/>
+          <w:sz w:val="24"/>
+          <w:szCs w:val="24"/>
+        </w:rPr>
+      </w:pPr>
+      <w:r>
+        <w:rPr>
+          <w:sz w:val="24"/>
+          <w:szCs w:val="24"/>
         </w:rPr>
         <w:tab/>
         <w:t>To start in general manner, the system will have three parts</w:t>
       </w:r>
       <w:r>
         <w:rPr>
-          <w:sz w:val="28"/>
-          <w:szCs w:val="28"/>
+          <w:sz w:val="24"/>
+          <w:szCs w:val="24"/>
         </w:rPr>
         <w:t>. The first part there is web application for the user. This web app consists of different features like book ticket, book and pay ticket, view travel information, manage seat information, choose class, and other ticket management issues for the long distance Ethiopian rail way.</w:t>
       </w:r>
       <w:r>
         <w:rPr>
-          <w:sz w:val="28"/>
-          <w:szCs w:val="28"/>
+          <w:sz w:val="24"/>
+          <w:szCs w:val="24"/>
         </w:rPr>
         <w:t xml:space="preserve"> </w:t>
       </w:r>
@@ -1125,14 +1201,14 @@
     <w:p>
       <w:pPr>
         <w:rPr>
-          <w:sz w:val="28"/>
-          <w:szCs w:val="28"/>
-        </w:rPr>
-      </w:pPr>
-      <w:r>
-        <w:rPr>
-          <w:sz w:val="28"/>
-          <w:szCs w:val="28"/>
+          <w:sz w:val="24"/>
+          <w:szCs w:val="24"/>
+        </w:rPr>
+      </w:pPr>
+      <w:r>
+        <w:rPr>
+          <w:sz w:val="24"/>
+          <w:szCs w:val="24"/>
         </w:rPr>
         <w:tab/>
         <w:t xml:space="preserve">This web app doesn’t require any login and sign up formats because any user can access it and use it for their needed purpose. </w:t>
@@ -1141,22 +1217,22 @@
     <w:p>
       <w:pPr>
         <w:rPr>
-          <w:sz w:val="28"/>
-          <w:szCs w:val="28"/>
-        </w:rPr>
-      </w:pPr>
-      <w:r>
-        <w:rPr>
-          <w:sz w:val="28"/>
-          <w:szCs w:val="28"/>
+          <w:sz w:val="24"/>
+          <w:szCs w:val="24"/>
+        </w:rPr>
+      </w:pPr>
+      <w:r>
+        <w:rPr>
+          <w:sz w:val="24"/>
+          <w:szCs w:val="24"/>
         </w:rPr>
         <w:tab/>
         <w:t>The second system is still again a web but this web is developed for the admin and staff workers of the organization. And this manages the user activity both on</w:t>
       </w:r>
       <w:r>
         <w:rPr>
-          <w:sz w:val="28"/>
-          <w:szCs w:val="28"/>
+          <w:sz w:val="24"/>
+          <w:szCs w:val="24"/>
         </w:rPr>
         <w:t xml:space="preserve"> their remote activities and manual transactions in the ticketing offices. </w:t>
       </w:r>
@@ -1164,14 +1240,14 @@
     <w:p>
       <w:pPr>
         <w:rPr>
-          <w:sz w:val="28"/>
-          <w:szCs w:val="28"/>
-        </w:rPr>
-      </w:pPr>
-      <w:r>
-        <w:rPr>
-          <w:sz w:val="28"/>
-          <w:szCs w:val="28"/>
+          <w:sz w:val="24"/>
+          <w:szCs w:val="24"/>
+        </w:rPr>
+      </w:pPr>
+      <w:r>
+        <w:rPr>
+          <w:sz w:val="24"/>
+          <w:szCs w:val="24"/>
         </w:rPr>
         <w:tab/>
         <w:t xml:space="preserve">The admins manage both the staff </w:t>
@@ -1179,30 +1255,30 @@
       <w:proofErr w:type="gramStart"/>
       <w:r>
         <w:rPr>
-          <w:sz w:val="28"/>
-          <w:szCs w:val="28"/>
+          <w:sz w:val="24"/>
+          <w:szCs w:val="24"/>
         </w:rPr>
         <w:t>workers(</w:t>
       </w:r>
       <w:proofErr w:type="gramEnd"/>
       <w:r>
         <w:rPr>
-          <w:sz w:val="28"/>
-          <w:szCs w:val="28"/>
+          <w:sz w:val="24"/>
+          <w:szCs w:val="24"/>
         </w:rPr>
         <w:t xml:space="preserve">employee management) and also </w:t>
       </w:r>
       <w:r>
         <w:rPr>
-          <w:sz w:val="28"/>
-          <w:szCs w:val="28"/>
+          <w:sz w:val="24"/>
+          <w:szCs w:val="24"/>
         </w:rPr>
         <w:t xml:space="preserve">manages the users interactions with the staffs. But the user is mainly interactive with staff members when they arrive to their respective offices. </w:t>
       </w:r>
       <w:r>
         <w:rPr>
-          <w:sz w:val="28"/>
-          <w:szCs w:val="28"/>
+          <w:sz w:val="24"/>
+          <w:szCs w:val="24"/>
         </w:rPr>
         <w:tab/>
       </w:r>
@@ -1210,36 +1286,36 @@
     <w:p>
       <w:pPr>
         <w:rPr>
-          <w:sz w:val="28"/>
-          <w:szCs w:val="28"/>
-        </w:rPr>
-      </w:pPr>
-      <w:r>
-        <w:rPr>
-          <w:sz w:val="28"/>
-          <w:szCs w:val="28"/>
+          <w:sz w:val="24"/>
+          <w:szCs w:val="24"/>
+        </w:rPr>
+      </w:pPr>
+      <w:r>
+        <w:rPr>
+          <w:sz w:val="24"/>
+          <w:szCs w:val="24"/>
         </w:rPr>
         <w:tab/>
         <w:t xml:space="preserve">The admins have </w:t>
       </w:r>
       <w:r>
         <w:rPr>
-          <w:sz w:val="28"/>
-          <w:szCs w:val="28"/>
+          <w:sz w:val="24"/>
+          <w:szCs w:val="24"/>
         </w:rPr>
         <w:t>privileges</w:t>
       </w:r>
       <w:r>
         <w:rPr>
-          <w:sz w:val="28"/>
-          <w:szCs w:val="28"/>
+          <w:sz w:val="24"/>
+          <w:szCs w:val="24"/>
         </w:rPr>
         <w:t xml:space="preserve"> to see </w:t>
       </w:r>
       <w:r>
         <w:rPr>
-          <w:sz w:val="28"/>
-          <w:szCs w:val="28"/>
+          <w:sz w:val="24"/>
+          <w:szCs w:val="24"/>
         </w:rPr>
         <w:t>the individual staff members activity. Manages the accounts of the employees. And able to see reports generated automatically by the system.</w:t>
       </w:r>
@@ -1247,45 +1323,45 @@
     <w:p>
       <w:pPr>
         <w:rPr>
-          <w:sz w:val="28"/>
-          <w:szCs w:val="28"/>
-        </w:rPr>
-      </w:pPr>
-      <w:r>
-        <w:rPr>
-          <w:sz w:val="28"/>
-          <w:szCs w:val="28"/>
+          <w:sz w:val="24"/>
+          <w:szCs w:val="24"/>
+        </w:rPr>
+      </w:pPr>
+      <w:r>
+        <w:rPr>
+          <w:sz w:val="24"/>
+          <w:szCs w:val="24"/>
         </w:rPr>
         <w:tab/>
         <w:t>The staff members are able to reserve tickets, convert booked tickets to reserved tickets, cancel reserved tickets, change reservation ticket information, view available information’s about</w:t>
       </w:r>
       <w:r>
         <w:rPr>
-          <w:sz w:val="28"/>
-          <w:szCs w:val="28"/>
+          <w:sz w:val="24"/>
+          <w:szCs w:val="24"/>
         </w:rPr>
         <w:t xml:space="preserve"> </w:t>
       </w:r>
       <w:r>
         <w:rPr>
-          <w:sz w:val="28"/>
-          <w:szCs w:val="28"/>
+          <w:sz w:val="24"/>
+          <w:szCs w:val="24"/>
         </w:rPr>
         <w:t xml:space="preserve">future tickets, and other features that might be added through time. To do all </w:t>
       </w:r>
       <w:proofErr w:type="gramStart"/>
       <w:r>
         <w:rPr>
-          <w:sz w:val="28"/>
-          <w:szCs w:val="28"/>
+          <w:sz w:val="24"/>
+          <w:szCs w:val="24"/>
         </w:rPr>
         <w:t>this activities</w:t>
       </w:r>
       <w:proofErr w:type="gramEnd"/>
       <w:r>
         <w:rPr>
-          <w:sz w:val="28"/>
-          <w:szCs w:val="28"/>
+          <w:sz w:val="24"/>
+          <w:szCs w:val="24"/>
         </w:rPr>
         <w:t xml:space="preserve"> all staff members and admins must login.</w:t>
       </w:r>
@@ -1293,14 +1369,14 @@
     <w:p>
       <w:pPr>
         <w:rPr>
-          <w:sz w:val="28"/>
-          <w:szCs w:val="28"/>
-        </w:rPr>
-      </w:pPr>
-      <w:r>
-        <w:rPr>
-          <w:sz w:val="28"/>
-          <w:szCs w:val="28"/>
+          <w:sz w:val="24"/>
+          <w:szCs w:val="24"/>
+        </w:rPr>
+      </w:pPr>
+      <w:r>
+        <w:rPr>
+          <w:sz w:val="24"/>
+          <w:szCs w:val="24"/>
         </w:rPr>
         <w:tab/>
         <w:t>We are implying that there might be additional features is that because we are using agile software development methodology. And this technique will help us add up new features to the system through the development process.</w:t>
@@ -1309,16 +1385,48 @@
     <w:p>
       <w:pPr>
         <w:rPr>
-          <w:sz w:val="28"/>
-          <w:szCs w:val="28"/>
-        </w:rPr>
-      </w:pPr>
-    </w:p>
-    <w:p>
-      <w:pPr>
-        <w:rPr>
-          <w:sz w:val="28"/>
-          <w:szCs w:val="28"/>
+          <w:sz w:val="24"/>
+          <w:szCs w:val="24"/>
+        </w:rPr>
+      </w:pPr>
+    </w:p>
+    <w:p>
+      <w:pPr>
+        <w:rPr>
+          <w:sz w:val="28"/>
+          <w:szCs w:val="28"/>
+        </w:rPr>
+      </w:pPr>
+    </w:p>
+    <w:p>
+      <w:pPr>
+        <w:rPr>
+          <w:sz w:val="28"/>
+          <w:szCs w:val="28"/>
+        </w:rPr>
+      </w:pPr>
+    </w:p>
+    <w:p>
+      <w:pPr>
+        <w:rPr>
+          <w:sz w:val="28"/>
+          <w:szCs w:val="28"/>
+        </w:rPr>
+      </w:pPr>
+    </w:p>
+    <w:p>
+      <w:pPr>
+        <w:rPr>
+          <w:sz w:val="28"/>
+          <w:szCs w:val="28"/>
+        </w:rPr>
+      </w:pPr>
+    </w:p>
+    <w:p>
+      <w:pPr>
+        <w:rPr>
+          <w:sz w:val="24"/>
+          <w:szCs w:val="24"/>
         </w:rPr>
       </w:pPr>
       <w:r>
@@ -1328,28 +1436,34 @@
         </w:rPr>
         <w:lastRenderedPageBreak/>
         <w:tab/>
+      </w:r>
+      <w:r>
+        <w:rPr>
+          <w:sz w:val="24"/>
+          <w:szCs w:val="24"/>
+        </w:rPr>
         <w:t xml:space="preserve">The third system is a mobile application </w:t>
       </w:r>
       <w:r>
         <w:rPr>
-          <w:sz w:val="28"/>
-          <w:szCs w:val="28"/>
+          <w:sz w:val="24"/>
+          <w:szCs w:val="24"/>
         </w:rPr>
         <w:t xml:space="preserve">for the users. It has mostly the same features as the web application which is implied for the users but with a little bit </w:t>
       </w:r>
       <w:proofErr w:type="gramStart"/>
       <w:r>
         <w:rPr>
-          <w:sz w:val="28"/>
-          <w:szCs w:val="28"/>
+          <w:sz w:val="24"/>
+          <w:szCs w:val="24"/>
         </w:rPr>
         <w:t>more added features</w:t>
       </w:r>
       <w:proofErr w:type="gramEnd"/>
       <w:r>
         <w:rPr>
-          <w:sz w:val="28"/>
-          <w:szCs w:val="28"/>
+          <w:sz w:val="24"/>
+          <w:szCs w:val="24"/>
         </w:rPr>
         <w:t xml:space="preserve">. </w:t>
       </w:r>
@@ -1357,14 +1471,14 @@
     <w:p>
       <w:pPr>
         <w:rPr>
-          <w:sz w:val="28"/>
-          <w:szCs w:val="28"/>
-        </w:rPr>
-      </w:pPr>
-      <w:r>
-        <w:rPr>
-          <w:sz w:val="28"/>
-          <w:szCs w:val="28"/>
+          <w:sz w:val="24"/>
+          <w:szCs w:val="24"/>
+        </w:rPr>
+      </w:pPr>
+      <w:r>
+        <w:rPr>
+          <w:sz w:val="24"/>
+          <w:szCs w:val="24"/>
         </w:rPr>
         <w:tab/>
         <w:t>This mobile application increases the mobility of the system in a big way. Because of this mobile app a lot of users will become more eligible for this system.</w:t>
@@ -1373,14 +1487,14 @@
     <w:p>
       <w:pPr>
         <w:rPr>
-          <w:sz w:val="28"/>
-          <w:szCs w:val="28"/>
-        </w:rPr>
-      </w:pPr>
-      <w:r>
-        <w:rPr>
-          <w:sz w:val="28"/>
-          <w:szCs w:val="28"/>
+          <w:sz w:val="24"/>
+          <w:szCs w:val="24"/>
+        </w:rPr>
+      </w:pPr>
+      <w:r>
+        <w:rPr>
+          <w:sz w:val="24"/>
+          <w:szCs w:val="24"/>
         </w:rPr>
         <w:tab/>
         <w:t>As the technology increases the want for big system to be in small device is increasing dramatically, our system will fulfill these wants. And also gains more attraction from the society.</w:t>
@@ -1389,21 +1503,21 @@
     <w:p>
       <w:pPr>
         <w:rPr>
-          <w:sz w:val="28"/>
-          <w:szCs w:val="28"/>
-        </w:rPr>
-      </w:pPr>
-      <w:r>
-        <w:rPr>
-          <w:sz w:val="28"/>
-          <w:szCs w:val="28"/>
+          <w:sz w:val="24"/>
+          <w:szCs w:val="24"/>
+        </w:rPr>
+      </w:pPr>
+      <w:r>
+        <w:rPr>
+          <w:sz w:val="24"/>
+          <w:szCs w:val="24"/>
         </w:rPr>
         <w:tab/>
       </w:r>
       <w:r>
         <w:rPr>
-          <w:sz w:val="28"/>
-          <w:szCs w:val="28"/>
+          <w:sz w:val="24"/>
+          <w:szCs w:val="24"/>
         </w:rPr>
         <w:t>There are interactions with external systems for the sake of few reasons. One of the reasons is, there might be some needed information about services that are available near our destination areas and there might be links that forward us to their pages and systems.</w:t>
       </w:r>
@@ -1411,14 +1525,14 @@
     <w:p>
       <w:pPr>
         <w:rPr>
-          <w:sz w:val="28"/>
-          <w:szCs w:val="28"/>
-        </w:rPr>
-      </w:pPr>
-      <w:r>
-        <w:rPr>
-          <w:sz w:val="28"/>
-          <w:szCs w:val="28"/>
+          <w:sz w:val="24"/>
+          <w:szCs w:val="24"/>
+        </w:rPr>
+      </w:pPr>
+      <w:r>
+        <w:rPr>
+          <w:sz w:val="24"/>
+          <w:szCs w:val="24"/>
         </w:rPr>
         <w:tab/>
         <w:t xml:space="preserve">The other reason is we are asked to develop a payment mechanism that is going to be integrated with our system. </w:t>
@@ -1426,16 +1540,16 @@
       <w:proofErr w:type="gramStart"/>
       <w:r>
         <w:rPr>
-          <w:sz w:val="28"/>
-          <w:szCs w:val="28"/>
+          <w:sz w:val="24"/>
+          <w:szCs w:val="24"/>
         </w:rPr>
         <w:t>so</w:t>
       </w:r>
       <w:proofErr w:type="gramEnd"/>
       <w:r>
         <w:rPr>
-          <w:sz w:val="28"/>
-          <w:szCs w:val="28"/>
+          <w:sz w:val="24"/>
+          <w:szCs w:val="24"/>
         </w:rPr>
         <w:t xml:space="preserve"> these payment system needs to be externally integrated with our system like an API. And we might use API’s that are provided by online banking systems. Or a simulation web services that will act us our payment mechanism.</w:t>
       </w:r>
@@ -1528,11 +1642,38 @@
           <w:szCs w:val="48"/>
         </w:rPr>
       </w:pPr>
-      <w:r>
+    </w:p>
+    <w:p>
+      <w:pPr>
+        <w:ind w:firstLine="720"/>
         <w:rPr>
           <w:sz w:val="48"/>
           <w:szCs w:val="48"/>
         </w:rPr>
+      </w:pPr>
+    </w:p>
+    <w:p>
+      <w:pPr>
+        <w:ind w:firstLine="720"/>
+        <w:rPr>
+          <w:sz w:val="48"/>
+          <w:szCs w:val="48"/>
+        </w:rPr>
+      </w:pPr>
+    </w:p>
+    <w:p>
+      <w:pPr>
+        <w:ind w:firstLine="720"/>
+        <w:rPr>
+          <w:sz w:val="48"/>
+          <w:szCs w:val="48"/>
+        </w:rPr>
+      </w:pPr>
+      <w:r>
+        <w:rPr>
+          <w:sz w:val="48"/>
+          <w:szCs w:val="48"/>
+        </w:rPr>
         <w:lastRenderedPageBreak/>
         <w:t>Functional and non-functional</w:t>
       </w:r>
@@ -1562,49 +1703,49 @@
     <w:p>
       <w:pPr>
         <w:rPr>
-          <w:sz w:val="28"/>
-          <w:szCs w:val="28"/>
-        </w:rPr>
-      </w:pPr>
-      <w:r>
-        <w:rPr>
-          <w:sz w:val="28"/>
-          <w:szCs w:val="28"/>
+          <w:sz w:val="24"/>
+          <w:szCs w:val="24"/>
+        </w:rPr>
+      </w:pPr>
+      <w:r>
+        <w:rPr>
+          <w:sz w:val="24"/>
+          <w:szCs w:val="24"/>
         </w:rPr>
         <w:t xml:space="preserve">To identify the functional and non-functional requirement we used </w:t>
       </w:r>
       <w:r>
         <w:rPr>
-          <w:sz w:val="28"/>
-          <w:szCs w:val="28"/>
+          <w:sz w:val="24"/>
+          <w:szCs w:val="24"/>
         </w:rPr>
         <w:t>t</w:t>
       </w:r>
       <w:r>
         <w:rPr>
-          <w:sz w:val="28"/>
-          <w:szCs w:val="28"/>
+          <w:sz w:val="24"/>
+          <w:szCs w:val="24"/>
         </w:rPr>
         <w:t xml:space="preserve">he </w:t>
       </w:r>
       <w:r>
         <w:rPr>
-          <w:sz w:val="28"/>
-          <w:szCs w:val="28"/>
+          <w:sz w:val="24"/>
+          <w:szCs w:val="24"/>
         </w:rPr>
         <w:t xml:space="preserve">following </w:t>
       </w:r>
       <w:r>
         <w:rPr>
-          <w:sz w:val="28"/>
-          <w:szCs w:val="28"/>
+          <w:sz w:val="24"/>
+          <w:szCs w:val="24"/>
         </w:rPr>
         <w:t>criteri</w:t>
       </w:r>
       <w:r>
         <w:rPr>
-          <w:sz w:val="28"/>
-          <w:szCs w:val="28"/>
+          <w:sz w:val="24"/>
+          <w:szCs w:val="24"/>
         </w:rPr>
         <w:t xml:space="preserve">a’s: </w:t>
       </w:r>
@@ -1617,14 +1758,14 @@
           <w:numId w:val="2"/>
         </w:numPr>
         <w:rPr>
-          <w:sz w:val="28"/>
-          <w:szCs w:val="28"/>
-        </w:rPr>
-      </w:pPr>
-      <w:r>
-        <w:rPr>
-          <w:sz w:val="28"/>
-          <w:szCs w:val="28"/>
+          <w:sz w:val="24"/>
+          <w:szCs w:val="24"/>
+        </w:rPr>
+      </w:pPr>
+      <w:r>
+        <w:rPr>
+          <w:sz w:val="24"/>
+          <w:szCs w:val="24"/>
         </w:rPr>
         <w:t>The functional requirements are the requirements that construct the basis of the system</w:t>
       </w:r>
@@ -1637,14 +1778,14 @@
           <w:numId w:val="2"/>
         </w:numPr>
         <w:rPr>
-          <w:sz w:val="28"/>
-          <w:szCs w:val="28"/>
-        </w:rPr>
-      </w:pPr>
-      <w:r>
-        <w:rPr>
-          <w:sz w:val="28"/>
-          <w:szCs w:val="28"/>
+          <w:sz w:val="24"/>
+          <w:szCs w:val="24"/>
+        </w:rPr>
+      </w:pPr>
+      <w:r>
+        <w:rPr>
+          <w:sz w:val="24"/>
+          <w:szCs w:val="24"/>
         </w:rPr>
         <w:t>Functional requirements are the requirements that we get directly from the stakeholders required functionalities.</w:t>
       </w:r>
@@ -1657,14 +1798,14 @@
           <w:numId w:val="2"/>
         </w:numPr>
         <w:rPr>
-          <w:sz w:val="28"/>
-          <w:szCs w:val="28"/>
-        </w:rPr>
-      </w:pPr>
-      <w:r>
-        <w:rPr>
-          <w:sz w:val="28"/>
-          <w:szCs w:val="28"/>
+          <w:sz w:val="24"/>
+          <w:szCs w:val="24"/>
+        </w:rPr>
+      </w:pPr>
+      <w:r>
+        <w:rPr>
+          <w:sz w:val="24"/>
+          <w:szCs w:val="24"/>
         </w:rPr>
         <w:t>The non-functional requirements are the requirements that we gather indirectly from the stake holders.</w:t>
       </w:r>
@@ -1673,30 +1814,30 @@
       <w:pPr>
         <w:ind w:left="360"/>
         <w:rPr>
-          <w:sz w:val="28"/>
-          <w:szCs w:val="28"/>
-        </w:rPr>
-      </w:pPr>
-      <w:r>
-        <w:rPr>
-          <w:sz w:val="28"/>
-          <w:szCs w:val="28"/>
+          <w:sz w:val="24"/>
+          <w:szCs w:val="24"/>
+        </w:rPr>
+      </w:pPr>
+      <w:r>
+        <w:rPr>
+          <w:sz w:val="24"/>
+          <w:szCs w:val="24"/>
         </w:rPr>
         <w:t xml:space="preserve">If we say the following concepts </w:t>
       </w:r>
       <w:proofErr w:type="spellStart"/>
       <w:r>
         <w:rPr>
-          <w:sz w:val="28"/>
-          <w:szCs w:val="28"/>
+          <w:sz w:val="24"/>
+          <w:szCs w:val="24"/>
         </w:rPr>
         <w:t>lets</w:t>
       </w:r>
       <w:proofErr w:type="spellEnd"/>
       <w:r>
         <w:rPr>
-          <w:sz w:val="28"/>
-          <w:szCs w:val="28"/>
+          <w:sz w:val="24"/>
+          <w:szCs w:val="24"/>
         </w:rPr>
         <w:t xml:space="preserve"> get to the listing of those requirements.</w:t>
       </w:r>
@@ -1705,14 +1846,14 @@
       <w:pPr>
         <w:ind w:left="360"/>
         <w:rPr>
-          <w:sz w:val="28"/>
-          <w:szCs w:val="28"/>
-        </w:rPr>
-      </w:pPr>
-      <w:r>
-        <w:rPr>
-          <w:sz w:val="28"/>
-          <w:szCs w:val="28"/>
+          <w:sz w:val="24"/>
+          <w:szCs w:val="24"/>
+        </w:rPr>
+      </w:pPr>
+      <w:r>
+        <w:rPr>
+          <w:sz w:val="24"/>
+          <w:szCs w:val="24"/>
         </w:rPr>
         <w:t>Functional requirements</w:t>
       </w:r>
@@ -1725,50 +1866,50 @@
           <w:numId w:val="2"/>
         </w:numPr>
         <w:rPr>
-          <w:sz w:val="28"/>
-          <w:szCs w:val="28"/>
-        </w:rPr>
-      </w:pPr>
-      <w:r>
-        <w:rPr>
-          <w:sz w:val="28"/>
-          <w:szCs w:val="28"/>
+          <w:sz w:val="24"/>
+          <w:szCs w:val="24"/>
+        </w:rPr>
+      </w:pPr>
+      <w:r>
+        <w:rPr>
+          <w:sz w:val="24"/>
+          <w:szCs w:val="24"/>
         </w:rPr>
         <w:t>Book a ticket</w:t>
       </w:r>
       <w:r>
         <w:rPr>
-          <w:sz w:val="28"/>
-          <w:szCs w:val="28"/>
+          <w:sz w:val="24"/>
+          <w:szCs w:val="24"/>
         </w:rPr>
         <w:tab/>
       </w:r>
       <w:r>
         <w:rPr>
-          <w:sz w:val="28"/>
-          <w:szCs w:val="28"/>
+          <w:sz w:val="24"/>
+          <w:szCs w:val="24"/>
         </w:rPr>
         <w:tab/>
       </w:r>
       <w:r>
         <w:rPr>
-          <w:sz w:val="28"/>
-          <w:szCs w:val="28"/>
+          <w:sz w:val="24"/>
+          <w:szCs w:val="24"/>
         </w:rPr>
         <w:tab/>
         <w:t xml:space="preserve">-    </w:t>
       </w:r>
       <w:r>
         <w:rPr>
-          <w:sz w:val="28"/>
-          <w:szCs w:val="28"/>
+          <w:sz w:val="24"/>
+          <w:szCs w:val="24"/>
         </w:rPr>
         <w:t xml:space="preserve"> </w:t>
       </w:r>
       <w:r>
         <w:rPr>
-          <w:sz w:val="28"/>
-          <w:szCs w:val="28"/>
+          <w:sz w:val="24"/>
+          <w:szCs w:val="24"/>
         </w:rPr>
         <w:t>login</w:t>
       </w:r>
@@ -1781,43 +1922,43 @@
           <w:numId w:val="2"/>
         </w:numPr>
         <w:rPr>
-          <w:sz w:val="28"/>
-          <w:szCs w:val="28"/>
-        </w:rPr>
-      </w:pPr>
-      <w:r>
-        <w:rPr>
-          <w:sz w:val="28"/>
-          <w:szCs w:val="28"/>
+          <w:sz w:val="24"/>
+          <w:szCs w:val="24"/>
+        </w:rPr>
+      </w:pPr>
+      <w:r>
+        <w:rPr>
+          <w:sz w:val="24"/>
+          <w:szCs w:val="24"/>
         </w:rPr>
         <w:t>Reserve ticket</w:t>
       </w:r>
       <w:r>
         <w:rPr>
-          <w:sz w:val="28"/>
-          <w:szCs w:val="28"/>
+          <w:sz w:val="24"/>
+          <w:szCs w:val="24"/>
         </w:rPr>
         <w:tab/>
       </w:r>
       <w:r>
         <w:rPr>
-          <w:sz w:val="28"/>
-          <w:szCs w:val="28"/>
+          <w:sz w:val="24"/>
+          <w:szCs w:val="24"/>
         </w:rPr>
         <w:tab/>
         <w:t xml:space="preserve">           -    </w:t>
       </w:r>
       <w:r>
         <w:rPr>
-          <w:sz w:val="28"/>
-          <w:szCs w:val="28"/>
+          <w:sz w:val="24"/>
+          <w:szCs w:val="24"/>
         </w:rPr>
         <w:t xml:space="preserve"> </w:t>
       </w:r>
       <w:r>
         <w:rPr>
-          <w:sz w:val="28"/>
-          <w:szCs w:val="28"/>
+          <w:sz w:val="24"/>
+          <w:szCs w:val="24"/>
         </w:rPr>
         <w:t xml:space="preserve">cancel travels/reservations </w:t>
       </w:r>
@@ -1830,36 +1971,36 @@
           <w:numId w:val="2"/>
         </w:numPr>
         <w:rPr>
-          <w:sz w:val="28"/>
-          <w:szCs w:val="28"/>
-        </w:rPr>
-      </w:pPr>
-      <w:r>
-        <w:rPr>
-          <w:sz w:val="28"/>
-          <w:szCs w:val="28"/>
+          <w:sz w:val="24"/>
+          <w:szCs w:val="24"/>
+        </w:rPr>
+      </w:pPr>
+      <w:r>
+        <w:rPr>
+          <w:sz w:val="24"/>
+          <w:szCs w:val="24"/>
         </w:rPr>
         <w:t>View available sites</w:t>
       </w:r>
       <w:r>
         <w:rPr>
-          <w:sz w:val="28"/>
-          <w:szCs w:val="28"/>
+          <w:sz w:val="24"/>
+          <w:szCs w:val="24"/>
         </w:rPr>
         <w:tab/>
         <w:t xml:space="preserve">          </w:t>
       </w:r>
       <w:r>
         <w:rPr>
-          <w:sz w:val="28"/>
-          <w:szCs w:val="28"/>
+          <w:sz w:val="24"/>
+          <w:szCs w:val="24"/>
         </w:rPr>
         <w:t xml:space="preserve"> </w:t>
       </w:r>
       <w:r>
         <w:rPr>
-          <w:sz w:val="28"/>
-          <w:szCs w:val="28"/>
+          <w:sz w:val="24"/>
+          <w:szCs w:val="24"/>
         </w:rPr>
         <w:t>-     change reservation information</w:t>
       </w:r>
@@ -1872,43 +2013,43 @@
           <w:numId w:val="2"/>
         </w:numPr>
         <w:rPr>
-          <w:sz w:val="28"/>
-          <w:szCs w:val="28"/>
-        </w:rPr>
-      </w:pPr>
-      <w:r>
-        <w:rPr>
-          <w:sz w:val="28"/>
-          <w:szCs w:val="28"/>
+          <w:sz w:val="24"/>
+          <w:szCs w:val="24"/>
+        </w:rPr>
+      </w:pPr>
+      <w:r>
+        <w:rPr>
+          <w:sz w:val="24"/>
+          <w:szCs w:val="24"/>
         </w:rPr>
         <w:t>View available travels</w:t>
       </w:r>
       <w:r>
         <w:rPr>
-          <w:sz w:val="28"/>
-          <w:szCs w:val="28"/>
+          <w:sz w:val="24"/>
+          <w:szCs w:val="24"/>
         </w:rPr>
         <w:tab/>
         <w:t xml:space="preserve">          </w:t>
       </w:r>
       <w:r>
         <w:rPr>
-          <w:sz w:val="28"/>
-          <w:szCs w:val="28"/>
+          <w:sz w:val="24"/>
+          <w:szCs w:val="24"/>
         </w:rPr>
         <w:t xml:space="preserve"> </w:t>
       </w:r>
       <w:r>
         <w:rPr>
-          <w:sz w:val="28"/>
-          <w:szCs w:val="28"/>
+          <w:sz w:val="24"/>
+          <w:szCs w:val="24"/>
         </w:rPr>
         <w:t xml:space="preserve">-     view previous </w:t>
       </w:r>
       <w:r>
         <w:rPr>
-          <w:sz w:val="28"/>
-          <w:szCs w:val="28"/>
+          <w:sz w:val="24"/>
+          <w:szCs w:val="24"/>
         </w:rPr>
         <w:t>trips</w:t>
       </w:r>
@@ -1921,35 +2062,28 @@
           <w:numId w:val="2"/>
         </w:numPr>
         <w:rPr>
-          <w:sz w:val="28"/>
-          <w:szCs w:val="28"/>
-        </w:rPr>
-      </w:pPr>
-      <w:r>
-        <w:rPr>
-          <w:sz w:val="28"/>
-          <w:szCs w:val="28"/>
-        </w:rPr>
-        <w:t>Pay for booked tickets</w:t>
-      </w:r>
-      <w:r>
-        <w:rPr>
-          <w:sz w:val="28"/>
-          <w:szCs w:val="28"/>
-        </w:rPr>
-        <w:t xml:space="preserve">  </w:t>
-      </w:r>
-      <w:r>
-        <w:rPr>
-          <w:sz w:val="28"/>
-          <w:szCs w:val="28"/>
+          <w:sz w:val="24"/>
+          <w:szCs w:val="24"/>
+        </w:rPr>
+      </w:pPr>
+      <w:r>
+        <w:rPr>
+          <w:sz w:val="24"/>
+          <w:szCs w:val="24"/>
+        </w:rPr>
+        <w:t xml:space="preserve">Pay for booked tickets  </w:t>
+      </w:r>
+      <w:r>
+        <w:rPr>
+          <w:sz w:val="24"/>
+          <w:szCs w:val="24"/>
         </w:rPr>
         <w:t xml:space="preserve"> </w:t>
       </w:r>
       <w:r>
         <w:rPr>
-          <w:sz w:val="28"/>
-          <w:szCs w:val="28"/>
+          <w:sz w:val="24"/>
+          <w:szCs w:val="24"/>
         </w:rPr>
         <w:t xml:space="preserve">              -     view reports</w:t>
       </w:r>
@@ -1962,14 +2096,14 @@
           <w:numId w:val="2"/>
         </w:numPr>
         <w:rPr>
-          <w:sz w:val="28"/>
-          <w:szCs w:val="28"/>
-        </w:rPr>
-      </w:pPr>
-      <w:r>
-        <w:rPr>
-          <w:sz w:val="28"/>
-          <w:szCs w:val="28"/>
+          <w:sz w:val="24"/>
+          <w:szCs w:val="24"/>
+        </w:rPr>
+      </w:pPr>
+      <w:r>
+        <w:rPr>
+          <w:sz w:val="24"/>
+          <w:szCs w:val="24"/>
         </w:rPr>
         <w:t>Add new travel information’s    -     add and remove employees</w:t>
       </w:r>
@@ -1977,14 +2111,14 @@
     <w:p>
       <w:pPr>
         <w:rPr>
-          <w:sz w:val="28"/>
-          <w:szCs w:val="28"/>
-        </w:rPr>
-      </w:pPr>
-      <w:r>
-        <w:rPr>
-          <w:sz w:val="28"/>
-          <w:szCs w:val="28"/>
+          <w:sz w:val="24"/>
+          <w:szCs w:val="24"/>
+        </w:rPr>
+      </w:pPr>
+      <w:r>
+        <w:rPr>
+          <w:sz w:val="24"/>
+          <w:szCs w:val="24"/>
         </w:rPr>
         <w:t>Most of the functional requirements are listed above. The non-functional requirements are:</w:t>
       </w:r>
@@ -1997,14 +2131,14 @@
           <w:numId w:val="2"/>
         </w:numPr>
         <w:rPr>
-          <w:sz w:val="28"/>
-          <w:szCs w:val="28"/>
-        </w:rPr>
-      </w:pPr>
-      <w:r>
-        <w:rPr>
-          <w:sz w:val="28"/>
-          <w:szCs w:val="28"/>
+          <w:sz w:val="24"/>
+          <w:szCs w:val="24"/>
+        </w:rPr>
+      </w:pPr>
+      <w:r>
+        <w:rPr>
+          <w:sz w:val="24"/>
+          <w:szCs w:val="24"/>
         </w:rPr>
         <w:t>Availability</w:t>
       </w:r>
@@ -2017,14 +2151,14 @@
           <w:numId w:val="2"/>
         </w:numPr>
         <w:rPr>
-          <w:sz w:val="28"/>
-          <w:szCs w:val="28"/>
-        </w:rPr>
-      </w:pPr>
-      <w:r>
-        <w:rPr>
-          <w:sz w:val="28"/>
-          <w:szCs w:val="28"/>
+          <w:sz w:val="24"/>
+          <w:szCs w:val="24"/>
+        </w:rPr>
+      </w:pPr>
+      <w:r>
+        <w:rPr>
+          <w:sz w:val="24"/>
+          <w:szCs w:val="24"/>
         </w:rPr>
         <w:t>Mobility</w:t>
       </w:r>
@@ -2037,14 +2171,14 @@
           <w:numId w:val="2"/>
         </w:numPr>
         <w:rPr>
-          <w:sz w:val="28"/>
-          <w:szCs w:val="28"/>
-        </w:rPr>
-      </w:pPr>
-      <w:r>
-        <w:rPr>
-          <w:sz w:val="28"/>
-          <w:szCs w:val="28"/>
+          <w:sz w:val="24"/>
+          <w:szCs w:val="24"/>
+        </w:rPr>
+      </w:pPr>
+      <w:r>
+        <w:rPr>
+          <w:sz w:val="24"/>
+          <w:szCs w:val="24"/>
         </w:rPr>
         <w:t>Easy access</w:t>
       </w:r>
@@ -2057,14 +2191,14 @@
           <w:numId w:val="2"/>
         </w:numPr>
         <w:rPr>
-          <w:sz w:val="28"/>
-          <w:szCs w:val="28"/>
-        </w:rPr>
-      </w:pPr>
-      <w:r>
-        <w:rPr>
-          <w:sz w:val="28"/>
-          <w:szCs w:val="28"/>
+          <w:sz w:val="24"/>
+          <w:szCs w:val="24"/>
+        </w:rPr>
+      </w:pPr>
+      <w:r>
+        <w:rPr>
+          <w:sz w:val="24"/>
+          <w:szCs w:val="24"/>
         </w:rPr>
         <w:t>Understandability</w:t>
       </w:r>
@@ -2077,14 +2211,14 @@
           <w:numId w:val="2"/>
         </w:numPr>
         <w:rPr>
-          <w:sz w:val="28"/>
-          <w:szCs w:val="28"/>
-        </w:rPr>
-      </w:pPr>
-      <w:r>
-        <w:rPr>
-          <w:sz w:val="28"/>
-          <w:szCs w:val="28"/>
+          <w:sz w:val="24"/>
+          <w:szCs w:val="24"/>
+        </w:rPr>
+      </w:pPr>
+      <w:r>
+        <w:rPr>
+          <w:sz w:val="24"/>
+          <w:szCs w:val="24"/>
         </w:rPr>
         <w:t>Fast and reliable</w:t>
       </w:r>
@@ -2097,14 +2231,14 @@
           <w:numId w:val="2"/>
         </w:numPr>
         <w:rPr>
-          <w:sz w:val="28"/>
-          <w:szCs w:val="28"/>
-        </w:rPr>
-      </w:pPr>
-      <w:r>
-        <w:rPr>
-          <w:sz w:val="28"/>
-          <w:szCs w:val="28"/>
+          <w:sz w:val="24"/>
+          <w:szCs w:val="24"/>
+        </w:rPr>
+      </w:pPr>
+      <w:r>
+        <w:rPr>
+          <w:sz w:val="24"/>
+          <w:szCs w:val="24"/>
         </w:rPr>
         <w:t>Security</w:t>
       </w:r>
@@ -2117,14 +2251,14 @@
           <w:numId w:val="2"/>
         </w:numPr>
         <w:rPr>
-          <w:sz w:val="28"/>
-          <w:szCs w:val="28"/>
-        </w:rPr>
-      </w:pPr>
-      <w:r>
-        <w:rPr>
-          <w:sz w:val="28"/>
-          <w:szCs w:val="28"/>
+          <w:sz w:val="24"/>
+          <w:szCs w:val="24"/>
+        </w:rPr>
+      </w:pPr>
+      <w:r>
+        <w:rPr>
+          <w:sz w:val="24"/>
+          <w:szCs w:val="24"/>
         </w:rPr>
         <w:t>Maintainability</w:t>
       </w:r>
@@ -2137,14 +2271,14 @@
           <w:numId w:val="2"/>
         </w:numPr>
         <w:rPr>
-          <w:sz w:val="28"/>
-          <w:szCs w:val="28"/>
-        </w:rPr>
-      </w:pPr>
-      <w:r>
-        <w:rPr>
-          <w:sz w:val="28"/>
-          <w:szCs w:val="28"/>
+          <w:sz w:val="24"/>
+          <w:szCs w:val="24"/>
+        </w:rPr>
+      </w:pPr>
+      <w:r>
+        <w:rPr>
+          <w:sz w:val="24"/>
+          <w:szCs w:val="24"/>
         </w:rPr>
         <w:t xml:space="preserve">Reusability </w:t>
       </w:r>
@@ -2157,14 +2291,14 @@
           <w:numId w:val="2"/>
         </w:numPr>
         <w:rPr>
-          <w:sz w:val="28"/>
-          <w:szCs w:val="28"/>
-        </w:rPr>
-      </w:pPr>
-      <w:r>
-        <w:rPr>
-          <w:sz w:val="28"/>
-          <w:szCs w:val="28"/>
+          <w:sz w:val="24"/>
+          <w:szCs w:val="24"/>
+        </w:rPr>
+      </w:pPr>
+      <w:r>
+        <w:rPr>
+          <w:sz w:val="24"/>
+          <w:szCs w:val="24"/>
         </w:rPr>
         <w:t xml:space="preserve">Scalability </w:t>
       </w:r>
@@ -2177,14 +2311,14 @@
           <w:numId w:val="2"/>
         </w:numPr>
         <w:rPr>
-          <w:sz w:val="28"/>
-          <w:szCs w:val="28"/>
-        </w:rPr>
-      </w:pPr>
-      <w:r>
-        <w:rPr>
-          <w:sz w:val="28"/>
-          <w:szCs w:val="28"/>
+          <w:sz w:val="24"/>
+          <w:szCs w:val="24"/>
+        </w:rPr>
+      </w:pPr>
+      <w:r>
+        <w:rPr>
+          <w:sz w:val="24"/>
+          <w:szCs w:val="24"/>
         </w:rPr>
         <w:t>Lower down time</w:t>
       </w:r>
@@ -2193,8 +2327,8 @@
       <w:pPr>
         <w:pStyle w:val="ListParagraph"/>
         <w:rPr>
-          <w:sz w:val="28"/>
-          <w:szCs w:val="28"/>
+          <w:sz w:val="24"/>
+          <w:szCs w:val="24"/>
         </w:rPr>
       </w:pPr>
     </w:p>
@@ -2207,11 +2341,41 @@
           <w:szCs w:val="48"/>
         </w:rPr>
       </w:pPr>
-      <w:r>
+    </w:p>
+    <w:p>
+      <w:pPr>
+        <w:pStyle w:val="ListParagraph"/>
+        <w:ind w:left="1440" w:firstLine="720"/>
         <w:rPr>
           <w:sz w:val="48"/>
           <w:szCs w:val="48"/>
         </w:rPr>
+      </w:pPr>
+    </w:p>
+    <w:p>
+      <w:pPr>
+        <w:pStyle w:val="ListParagraph"/>
+        <w:ind w:left="1440" w:firstLine="720"/>
+        <w:rPr>
+          <w:sz w:val="48"/>
+          <w:szCs w:val="48"/>
+        </w:rPr>
+      </w:pPr>
+    </w:p>
+    <w:p>
+      <w:pPr>
+        <w:pStyle w:val="ListParagraph"/>
+        <w:ind w:left="1440" w:firstLine="720"/>
+        <w:rPr>
+          <w:sz w:val="48"/>
+          <w:szCs w:val="48"/>
+        </w:rPr>
+      </w:pPr>
+      <w:r>
+        <w:rPr>
+          <w:sz w:val="48"/>
+          <w:szCs w:val="48"/>
+        </w:rPr>
         <w:lastRenderedPageBreak/>
         <w:t>Models</w:t>
       </w:r>
@@ -2221,14 +2385,14 @@
         <w:pStyle w:val="ListParagraph"/>
         <w:ind w:firstLine="720"/>
         <w:rPr>
-          <w:sz w:val="28"/>
-          <w:szCs w:val="28"/>
-        </w:rPr>
-      </w:pPr>
-      <w:r>
-        <w:rPr>
-          <w:sz w:val="28"/>
-          <w:szCs w:val="28"/>
+          <w:sz w:val="24"/>
+          <w:szCs w:val="24"/>
+        </w:rPr>
+      </w:pPr>
+      <w:r>
+        <w:rPr>
+          <w:sz w:val="24"/>
+          <w:szCs w:val="24"/>
         </w:rPr>
         <w:t xml:space="preserve">In this paper there are going to be three models that are used to represent the structure of the system. </w:t>
       </w:r>
@@ -2238,14 +2402,14 @@
         <w:pStyle w:val="ListParagraph"/>
         <w:ind w:firstLine="720"/>
         <w:rPr>
-          <w:sz w:val="28"/>
-          <w:szCs w:val="28"/>
-        </w:rPr>
-      </w:pPr>
-      <w:r>
-        <w:rPr>
-          <w:sz w:val="28"/>
-          <w:szCs w:val="28"/>
+          <w:sz w:val="24"/>
+          <w:szCs w:val="24"/>
+        </w:rPr>
+      </w:pPr>
+      <w:r>
+        <w:rPr>
+          <w:sz w:val="24"/>
+          <w:szCs w:val="24"/>
         </w:rPr>
         <w:t>The first model is use case model this model represents each and every interactions of the users to the functionalities they access.</w:t>
       </w:r>
@@ -2255,30 +2419,30 @@
         <w:pStyle w:val="ListParagraph"/>
         <w:ind w:firstLine="720"/>
         <w:rPr>
-          <w:sz w:val="28"/>
-          <w:szCs w:val="28"/>
-        </w:rPr>
-      </w:pPr>
-      <w:r>
-        <w:rPr>
-          <w:sz w:val="28"/>
-          <w:szCs w:val="28"/>
+          <w:sz w:val="24"/>
+          <w:szCs w:val="24"/>
+        </w:rPr>
+      </w:pPr>
+      <w:r>
+        <w:rPr>
+          <w:sz w:val="24"/>
+          <w:szCs w:val="24"/>
         </w:rPr>
         <w:t xml:space="preserve">This model also defines and describes about the use cases. Meaning it gives brief description about each uses </w:t>
       </w:r>
       <w:proofErr w:type="gramStart"/>
       <w:r>
         <w:rPr>
-          <w:sz w:val="28"/>
-          <w:szCs w:val="28"/>
+          <w:sz w:val="24"/>
+          <w:szCs w:val="24"/>
         </w:rPr>
         <w:t>cases</w:t>
       </w:r>
       <w:proofErr w:type="gramEnd"/>
       <w:r>
         <w:rPr>
-          <w:sz w:val="28"/>
-          <w:szCs w:val="28"/>
+          <w:sz w:val="24"/>
+          <w:szCs w:val="24"/>
         </w:rPr>
         <w:t xml:space="preserve"> like who initiates them other actions they take, flow of events alternative events and others.</w:t>
       </w:r>
@@ -2288,30 +2452,30 @@
         <w:pStyle w:val="ListParagraph"/>
         <w:ind w:firstLine="720"/>
         <w:rPr>
-          <w:sz w:val="28"/>
-          <w:szCs w:val="28"/>
-        </w:rPr>
-      </w:pPr>
-      <w:r>
-        <w:rPr>
-          <w:sz w:val="28"/>
-          <w:szCs w:val="28"/>
+          <w:sz w:val="24"/>
+          <w:szCs w:val="24"/>
+        </w:rPr>
+      </w:pPr>
+      <w:r>
+        <w:rPr>
+          <w:sz w:val="24"/>
+          <w:szCs w:val="24"/>
         </w:rPr>
         <w:t xml:space="preserve">The other model is the class model. This defines the data structure of the system like, the classes it </w:t>
       </w:r>
       <w:proofErr w:type="gramStart"/>
       <w:r>
         <w:rPr>
-          <w:sz w:val="28"/>
-          <w:szCs w:val="28"/>
+          <w:sz w:val="24"/>
+          <w:szCs w:val="24"/>
         </w:rPr>
         <w:t>hold</w:t>
       </w:r>
       <w:proofErr w:type="gramEnd"/>
       <w:r>
         <w:rPr>
-          <w:sz w:val="28"/>
-          <w:szCs w:val="28"/>
+          <w:sz w:val="24"/>
+          <w:szCs w:val="24"/>
         </w:rPr>
         <w:t xml:space="preserve"> and attributes it consists of and the methods it holds. </w:t>
       </w:r>
@@ -2321,21 +2485,21 @@
         <w:pStyle w:val="ListParagraph"/>
         <w:ind w:firstLine="720"/>
         <w:rPr>
-          <w:sz w:val="28"/>
-          <w:szCs w:val="28"/>
-        </w:rPr>
-      </w:pPr>
-      <w:r>
-        <w:rPr>
-          <w:sz w:val="28"/>
-          <w:szCs w:val="28"/>
+          <w:sz w:val="24"/>
+          <w:szCs w:val="24"/>
+        </w:rPr>
+      </w:pPr>
+      <w:r>
+        <w:rPr>
+          <w:sz w:val="24"/>
+          <w:szCs w:val="24"/>
         </w:rPr>
         <w:t>This model is very necessary and mandatory</w:t>
       </w:r>
       <w:r>
         <w:rPr>
-          <w:sz w:val="28"/>
-          <w:szCs w:val="28"/>
+          <w:sz w:val="24"/>
+          <w:szCs w:val="24"/>
         </w:rPr>
         <w:t xml:space="preserve"> for developing the code aspect and also to create the database of the system.</w:t>
       </w:r>
@@ -2345,14 +2509,14 @@
         <w:pStyle w:val="ListParagraph"/>
         <w:ind w:firstLine="720"/>
         <w:rPr>
-          <w:sz w:val="28"/>
-          <w:szCs w:val="28"/>
-        </w:rPr>
-      </w:pPr>
-      <w:r>
-        <w:rPr>
-          <w:sz w:val="28"/>
-          <w:szCs w:val="28"/>
+          <w:sz w:val="24"/>
+          <w:szCs w:val="24"/>
+        </w:rPr>
+      </w:pPr>
+      <w:r>
+        <w:rPr>
+          <w:sz w:val="24"/>
+          <w:szCs w:val="24"/>
         </w:rPr>
         <w:t xml:space="preserve">The last but not the least model used to represent our system in this paper is deployment model. </w:t>
       </w:r>
@@ -2368,10 +2532,17 @@
       </w:pPr>
       <w:r>
         <w:rPr>
-          <w:sz w:val="28"/>
-          <w:szCs w:val="28"/>
-        </w:rPr>
-        <w:t>This model shows the placement of components or devices while the system is running. This model helps us to understand the working mechanism of the devices.</w:t>
+          <w:sz w:val="24"/>
+          <w:szCs w:val="24"/>
+        </w:rPr>
+        <w:t>This model shows the placement of components or devices while the system is running. This model helps us to understand the working mechanism of the devices</w:t>
+      </w:r>
+      <w:r>
+        <w:rPr>
+          <w:sz w:val="28"/>
+          <w:szCs w:val="28"/>
+        </w:rPr>
+        <w:t>.</w:t>
       </w:r>
     </w:p>
     <w:p>
@@ -2548,9 +2719,7 @@
           <w:sz w:val="52"/>
           <w:szCs w:val="52"/>
         </w:rPr>
-        <w:lastRenderedPageBreak/>
         <w:tab/>
-        <w:t>Use case model</w:t>
       </w:r>
     </w:p>
     <w:p>
@@ -2566,16 +2735,44 @@
     <w:p>
       <w:pPr>
         <w:pStyle w:val="ListParagraph"/>
+        <w:ind w:firstLine="720"/>
+        <w:rPr>
+          <w:sz w:val="52"/>
+          <w:szCs w:val="52"/>
+        </w:rPr>
+      </w:pPr>
+      <w:r>
+        <w:rPr>
+          <w:sz w:val="52"/>
+          <w:szCs w:val="52"/>
+        </w:rPr>
+        <w:lastRenderedPageBreak/>
+        <w:t>Use case model</w:t>
+      </w:r>
+    </w:p>
+    <w:p>
+      <w:pPr>
+        <w:pStyle w:val="ListParagraph"/>
         <w:ind w:left="0" w:firstLine="720"/>
         <w:rPr>
-          <w:sz w:val="28"/>
-          <w:szCs w:val="28"/>
-        </w:rPr>
-      </w:pPr>
-      <w:r>
-        <w:rPr>
-          <w:sz w:val="28"/>
-          <w:szCs w:val="28"/>
+          <w:sz w:val="52"/>
+          <w:szCs w:val="52"/>
+        </w:rPr>
+      </w:pPr>
+    </w:p>
+    <w:p>
+      <w:pPr>
+        <w:pStyle w:val="ListParagraph"/>
+        <w:ind w:left="0" w:firstLine="720"/>
+        <w:rPr>
+          <w:sz w:val="24"/>
+          <w:szCs w:val="24"/>
+        </w:rPr>
+      </w:pPr>
+      <w:r>
+        <w:rPr>
+          <w:sz w:val="24"/>
+          <w:szCs w:val="24"/>
         </w:rPr>
         <w:t>Actors</w:t>
       </w:r>
@@ -2588,23 +2785,23 @@
           <w:numId w:val="2"/>
         </w:numPr>
         <w:rPr>
-          <w:sz w:val="28"/>
-          <w:szCs w:val="28"/>
+          <w:sz w:val="24"/>
+          <w:szCs w:val="24"/>
         </w:rPr>
       </w:pPr>
       <w:proofErr w:type="gramStart"/>
       <w:r>
         <w:rPr>
-          <w:sz w:val="28"/>
-          <w:szCs w:val="28"/>
+          <w:sz w:val="24"/>
+          <w:szCs w:val="24"/>
         </w:rPr>
         <w:t>User(</w:t>
       </w:r>
       <w:proofErr w:type="gramEnd"/>
       <w:r>
         <w:rPr>
-          <w:sz w:val="28"/>
-          <w:szCs w:val="28"/>
+          <w:sz w:val="24"/>
+          <w:szCs w:val="24"/>
         </w:rPr>
         <w:t>can be using both web and mobile app portals)</w:t>
       </w:r>
@@ -2617,14 +2814,14 @@
           <w:numId w:val="2"/>
         </w:numPr>
         <w:rPr>
-          <w:sz w:val="28"/>
-          <w:szCs w:val="28"/>
-        </w:rPr>
-      </w:pPr>
-      <w:r>
-        <w:rPr>
-          <w:sz w:val="28"/>
-          <w:szCs w:val="28"/>
+          <w:sz w:val="24"/>
+          <w:szCs w:val="24"/>
+        </w:rPr>
+      </w:pPr>
+      <w:r>
+        <w:rPr>
+          <w:sz w:val="24"/>
+          <w:szCs w:val="24"/>
         </w:rPr>
         <w:t>Staff member</w:t>
       </w:r>
@@ -2637,14 +2834,14 @@
           <w:numId w:val="2"/>
         </w:numPr>
         <w:rPr>
-          <w:sz w:val="28"/>
-          <w:szCs w:val="28"/>
-        </w:rPr>
-      </w:pPr>
-      <w:r>
-        <w:rPr>
-          <w:sz w:val="28"/>
-          <w:szCs w:val="28"/>
+          <w:sz w:val="24"/>
+          <w:szCs w:val="24"/>
+        </w:rPr>
+      </w:pPr>
+      <w:r>
+        <w:rPr>
+          <w:sz w:val="24"/>
+          <w:szCs w:val="24"/>
         </w:rPr>
         <w:t>Admin</w:t>
       </w:r>
@@ -2653,22 +2850,22 @@
       <w:pPr>
         <w:ind w:left="360"/>
         <w:rPr>
-          <w:sz w:val="28"/>
-          <w:szCs w:val="28"/>
-        </w:rPr>
-      </w:pPr>
-      <w:r>
-        <w:rPr>
-          <w:sz w:val="28"/>
-          <w:szCs w:val="28"/>
+          <w:sz w:val="24"/>
+          <w:szCs w:val="24"/>
+        </w:rPr>
+      </w:pPr>
+      <w:r>
+        <w:rPr>
+          <w:sz w:val="24"/>
+          <w:szCs w:val="24"/>
         </w:rPr>
         <w:t xml:space="preserve">Use cases for each </w:t>
       </w:r>
       <w:proofErr w:type="gramStart"/>
       <w:r>
         <w:rPr>
-          <w:sz w:val="28"/>
-          <w:szCs w:val="28"/>
+          <w:sz w:val="24"/>
+          <w:szCs w:val="24"/>
         </w:rPr>
         <w:t>users</w:t>
       </w:r>
@@ -2678,14 +2875,14 @@
       <w:pPr>
         <w:ind w:left="360"/>
         <w:rPr>
-          <w:sz w:val="28"/>
-          <w:szCs w:val="28"/>
-        </w:rPr>
-      </w:pPr>
-      <w:r>
-        <w:rPr>
-          <w:sz w:val="28"/>
-          <w:szCs w:val="28"/>
+          <w:sz w:val="24"/>
+          <w:szCs w:val="24"/>
+        </w:rPr>
+      </w:pPr>
+      <w:r>
+        <w:rPr>
+          <w:sz w:val="24"/>
+          <w:szCs w:val="24"/>
         </w:rPr>
         <w:t xml:space="preserve"> Users</w:t>
       </w:r>
@@ -2698,14 +2895,14 @@
           <w:numId w:val="2"/>
         </w:numPr>
         <w:rPr>
-          <w:sz w:val="28"/>
-          <w:szCs w:val="28"/>
-        </w:rPr>
-      </w:pPr>
-      <w:r>
-        <w:rPr>
-          <w:sz w:val="28"/>
-          <w:szCs w:val="28"/>
+          <w:sz w:val="24"/>
+          <w:szCs w:val="24"/>
+        </w:rPr>
+      </w:pPr>
+      <w:r>
+        <w:rPr>
+          <w:sz w:val="24"/>
+          <w:szCs w:val="24"/>
         </w:rPr>
         <w:t>View available travel info</w:t>
       </w:r>
@@ -2718,14 +2915,14 @@
           <w:numId w:val="2"/>
         </w:numPr>
         <w:rPr>
-          <w:sz w:val="28"/>
-          <w:szCs w:val="28"/>
-        </w:rPr>
-      </w:pPr>
-      <w:r>
-        <w:rPr>
-          <w:sz w:val="28"/>
-          <w:szCs w:val="28"/>
+          <w:sz w:val="24"/>
+          <w:szCs w:val="24"/>
+        </w:rPr>
+      </w:pPr>
+      <w:r>
+        <w:rPr>
+          <w:sz w:val="24"/>
+          <w:szCs w:val="24"/>
         </w:rPr>
         <w:t>Book a ticket</w:t>
       </w:r>
@@ -2738,14 +2935,14 @@
           <w:numId w:val="2"/>
         </w:numPr>
         <w:rPr>
-          <w:sz w:val="28"/>
-          <w:szCs w:val="28"/>
-        </w:rPr>
-      </w:pPr>
-      <w:r>
-        <w:rPr>
-          <w:sz w:val="28"/>
-          <w:szCs w:val="28"/>
+          <w:sz w:val="24"/>
+          <w:szCs w:val="24"/>
+        </w:rPr>
+      </w:pPr>
+      <w:r>
+        <w:rPr>
+          <w:sz w:val="24"/>
+          <w:szCs w:val="24"/>
         </w:rPr>
         <w:t>Reserve a ticket</w:t>
       </w:r>
@@ -2758,14 +2955,14 @@
           <w:numId w:val="2"/>
         </w:numPr>
         <w:rPr>
-          <w:sz w:val="28"/>
-          <w:szCs w:val="28"/>
-        </w:rPr>
-      </w:pPr>
-      <w:r>
-        <w:rPr>
-          <w:sz w:val="28"/>
-          <w:szCs w:val="28"/>
+          <w:sz w:val="24"/>
+          <w:szCs w:val="24"/>
+        </w:rPr>
+      </w:pPr>
+      <w:r>
+        <w:rPr>
+          <w:sz w:val="24"/>
+          <w:szCs w:val="24"/>
         </w:rPr>
         <w:t>Pay for ticket</w:t>
       </w:r>
@@ -2778,14 +2975,14 @@
           <w:numId w:val="2"/>
         </w:numPr>
         <w:rPr>
-          <w:sz w:val="28"/>
-          <w:szCs w:val="28"/>
-        </w:rPr>
-      </w:pPr>
-      <w:r>
-        <w:rPr>
-          <w:sz w:val="28"/>
-          <w:szCs w:val="28"/>
+          <w:sz w:val="24"/>
+          <w:szCs w:val="24"/>
+        </w:rPr>
+      </w:pPr>
+      <w:r>
+        <w:rPr>
+          <w:sz w:val="24"/>
+          <w:szCs w:val="24"/>
         </w:rPr>
         <w:t>View available extra features</w:t>
       </w:r>
@@ -2794,14 +2991,14 @@
       <w:pPr>
         <w:ind w:left="360"/>
         <w:rPr>
-          <w:sz w:val="28"/>
-          <w:szCs w:val="28"/>
-        </w:rPr>
-      </w:pPr>
-      <w:r>
-        <w:rPr>
-          <w:sz w:val="28"/>
-          <w:szCs w:val="28"/>
+          <w:sz w:val="24"/>
+          <w:szCs w:val="24"/>
+        </w:rPr>
+      </w:pPr>
+      <w:r>
+        <w:rPr>
+          <w:sz w:val="24"/>
+          <w:szCs w:val="24"/>
         </w:rPr>
         <w:t>Staff members</w:t>
       </w:r>
@@ -2814,14 +3011,14 @@
           <w:numId w:val="2"/>
         </w:numPr>
         <w:rPr>
-          <w:sz w:val="28"/>
-          <w:szCs w:val="28"/>
-        </w:rPr>
-      </w:pPr>
-      <w:r>
-        <w:rPr>
-          <w:sz w:val="28"/>
-          <w:szCs w:val="28"/>
+          <w:sz w:val="24"/>
+          <w:szCs w:val="24"/>
+        </w:rPr>
+      </w:pPr>
+      <w:r>
+        <w:rPr>
+          <w:sz w:val="24"/>
+          <w:szCs w:val="24"/>
         </w:rPr>
         <w:t>Pay booked tickets for users</w:t>
       </w:r>
@@ -2834,14 +3031,14 @@
           <w:numId w:val="2"/>
         </w:numPr>
         <w:rPr>
-          <w:sz w:val="28"/>
-          <w:szCs w:val="28"/>
-        </w:rPr>
-      </w:pPr>
-      <w:r>
-        <w:rPr>
-          <w:sz w:val="28"/>
-          <w:szCs w:val="28"/>
+          <w:sz w:val="24"/>
+          <w:szCs w:val="24"/>
+        </w:rPr>
+      </w:pPr>
+      <w:r>
+        <w:rPr>
+          <w:sz w:val="24"/>
+          <w:szCs w:val="24"/>
         </w:rPr>
         <w:t>Reserve tickets for users</w:t>
       </w:r>
@@ -2854,14 +3051,14 @@
           <w:numId w:val="2"/>
         </w:numPr>
         <w:rPr>
-          <w:sz w:val="28"/>
-          <w:szCs w:val="28"/>
-        </w:rPr>
-      </w:pPr>
-      <w:r>
-        <w:rPr>
-          <w:sz w:val="28"/>
-          <w:szCs w:val="28"/>
+          <w:sz w:val="24"/>
+          <w:szCs w:val="24"/>
+        </w:rPr>
+      </w:pPr>
+      <w:r>
+        <w:rPr>
+          <w:sz w:val="24"/>
+          <w:szCs w:val="24"/>
         </w:rPr>
         <w:t>Insert user info</w:t>
       </w:r>
@@ -2874,21 +3071,21 @@
           <w:numId w:val="2"/>
         </w:numPr>
         <w:rPr>
-          <w:sz w:val="28"/>
-          <w:szCs w:val="28"/>
-        </w:rPr>
-      </w:pPr>
-      <w:r>
-        <w:rPr>
-          <w:sz w:val="28"/>
-          <w:szCs w:val="28"/>
+          <w:sz w:val="24"/>
+          <w:szCs w:val="24"/>
+        </w:rPr>
+      </w:pPr>
+      <w:r>
+        <w:rPr>
+          <w:sz w:val="24"/>
+          <w:szCs w:val="24"/>
         </w:rPr>
         <w:t xml:space="preserve">View available </w:t>
       </w:r>
       <w:r>
         <w:rPr>
-          <w:sz w:val="28"/>
-          <w:szCs w:val="28"/>
+          <w:sz w:val="24"/>
+          <w:szCs w:val="24"/>
         </w:rPr>
         <w:t>travel information</w:t>
       </w:r>
@@ -2901,14 +3098,14 @@
           <w:numId w:val="2"/>
         </w:numPr>
         <w:rPr>
-          <w:sz w:val="28"/>
-          <w:szCs w:val="28"/>
-        </w:rPr>
-      </w:pPr>
-      <w:r>
-        <w:rPr>
-          <w:sz w:val="28"/>
-          <w:szCs w:val="28"/>
+          <w:sz w:val="24"/>
+          <w:szCs w:val="24"/>
+        </w:rPr>
+      </w:pPr>
+      <w:r>
+        <w:rPr>
+          <w:sz w:val="24"/>
+          <w:szCs w:val="24"/>
         </w:rPr>
         <w:t xml:space="preserve">Cancel reserved tickets </w:t>
       </w:r>
@@ -2921,14 +3118,14 @@
           <w:numId w:val="2"/>
         </w:numPr>
         <w:rPr>
-          <w:sz w:val="28"/>
-          <w:szCs w:val="28"/>
-        </w:rPr>
-      </w:pPr>
-      <w:r>
-        <w:rPr>
-          <w:sz w:val="28"/>
-          <w:szCs w:val="28"/>
+          <w:sz w:val="24"/>
+          <w:szCs w:val="24"/>
+        </w:rPr>
+      </w:pPr>
+      <w:r>
+        <w:rPr>
+          <w:sz w:val="24"/>
+          <w:szCs w:val="24"/>
         </w:rPr>
         <w:t>Change reserved ticket info</w:t>
       </w:r>
@@ -2941,14 +3138,14 @@
           <w:numId w:val="2"/>
         </w:numPr>
         <w:rPr>
-          <w:sz w:val="28"/>
-          <w:szCs w:val="28"/>
-        </w:rPr>
-      </w:pPr>
-      <w:r>
-        <w:rPr>
-          <w:sz w:val="28"/>
-          <w:szCs w:val="28"/>
+          <w:sz w:val="24"/>
+          <w:szCs w:val="24"/>
+        </w:rPr>
+      </w:pPr>
+      <w:r>
+        <w:rPr>
+          <w:sz w:val="24"/>
+          <w:szCs w:val="24"/>
         </w:rPr>
         <w:t xml:space="preserve">Login </w:t>
       </w:r>
@@ -2961,14 +3158,14 @@
           <w:numId w:val="2"/>
         </w:numPr>
         <w:rPr>
-          <w:sz w:val="28"/>
-          <w:szCs w:val="28"/>
-        </w:rPr>
-      </w:pPr>
-      <w:r>
-        <w:rPr>
-          <w:sz w:val="28"/>
-          <w:szCs w:val="28"/>
+          <w:sz w:val="24"/>
+          <w:szCs w:val="24"/>
+        </w:rPr>
+      </w:pPr>
+      <w:r>
+        <w:rPr>
+          <w:sz w:val="24"/>
+          <w:szCs w:val="24"/>
         </w:rPr>
         <w:t>Log out</w:t>
       </w:r>
@@ -2977,14 +3174,14 @@
       <w:pPr>
         <w:ind w:left="360"/>
         <w:rPr>
-          <w:sz w:val="28"/>
-          <w:szCs w:val="28"/>
-        </w:rPr>
-      </w:pPr>
-      <w:r>
-        <w:rPr>
-          <w:sz w:val="28"/>
-          <w:szCs w:val="28"/>
+          <w:sz w:val="24"/>
+          <w:szCs w:val="24"/>
+        </w:rPr>
+      </w:pPr>
+      <w:r>
+        <w:rPr>
+          <w:sz w:val="24"/>
+          <w:szCs w:val="24"/>
         </w:rPr>
         <w:t xml:space="preserve">Admin </w:t>
       </w:r>
@@ -2997,14 +3194,14 @@
           <w:numId w:val="2"/>
         </w:numPr>
         <w:rPr>
-          <w:sz w:val="28"/>
-          <w:szCs w:val="28"/>
-        </w:rPr>
-      </w:pPr>
-      <w:r>
-        <w:rPr>
-          <w:sz w:val="28"/>
-          <w:szCs w:val="28"/>
+          <w:sz w:val="24"/>
+          <w:szCs w:val="24"/>
+        </w:rPr>
+      </w:pPr>
+      <w:r>
+        <w:rPr>
+          <w:sz w:val="24"/>
+          <w:szCs w:val="24"/>
         </w:rPr>
         <w:t>Inset news</w:t>
       </w:r>
@@ -3017,14 +3214,14 @@
           <w:numId w:val="2"/>
         </w:numPr>
         <w:rPr>
-          <w:sz w:val="28"/>
-          <w:szCs w:val="28"/>
-        </w:rPr>
-      </w:pPr>
-      <w:r>
-        <w:rPr>
-          <w:sz w:val="28"/>
-          <w:szCs w:val="28"/>
+          <w:sz w:val="24"/>
+          <w:szCs w:val="24"/>
+        </w:rPr>
+      </w:pPr>
+      <w:r>
+        <w:rPr>
+          <w:sz w:val="24"/>
+          <w:szCs w:val="24"/>
         </w:rPr>
         <w:t>Login</w:t>
       </w:r>
@@ -3037,14 +3234,14 @@
           <w:numId w:val="2"/>
         </w:numPr>
         <w:rPr>
-          <w:sz w:val="28"/>
-          <w:szCs w:val="28"/>
-        </w:rPr>
-      </w:pPr>
-      <w:r>
-        <w:rPr>
-          <w:sz w:val="28"/>
-          <w:szCs w:val="28"/>
+          <w:sz w:val="24"/>
+          <w:szCs w:val="24"/>
+        </w:rPr>
+      </w:pPr>
+      <w:r>
+        <w:rPr>
+          <w:sz w:val="24"/>
+          <w:szCs w:val="24"/>
         </w:rPr>
         <w:t xml:space="preserve">Logout </w:t>
       </w:r>
@@ -3057,14 +3254,14 @@
           <w:numId w:val="2"/>
         </w:numPr>
         <w:rPr>
-          <w:sz w:val="28"/>
-          <w:szCs w:val="28"/>
-        </w:rPr>
-      </w:pPr>
-      <w:r>
-        <w:rPr>
-          <w:sz w:val="28"/>
-          <w:szCs w:val="28"/>
+          <w:sz w:val="24"/>
+          <w:szCs w:val="24"/>
+        </w:rPr>
+      </w:pPr>
+      <w:r>
+        <w:rPr>
+          <w:sz w:val="24"/>
+          <w:szCs w:val="24"/>
         </w:rPr>
         <w:t xml:space="preserve">View reports </w:t>
       </w:r>
@@ -3077,14 +3274,14 @@
           <w:numId w:val="2"/>
         </w:numPr>
         <w:rPr>
-          <w:sz w:val="28"/>
-          <w:szCs w:val="28"/>
-        </w:rPr>
-      </w:pPr>
-      <w:r>
-        <w:rPr>
-          <w:sz w:val="28"/>
-          <w:szCs w:val="28"/>
+          <w:sz w:val="24"/>
+          <w:szCs w:val="24"/>
+        </w:rPr>
+      </w:pPr>
+      <w:r>
+        <w:rPr>
+          <w:sz w:val="24"/>
+          <w:szCs w:val="24"/>
         </w:rPr>
         <w:t xml:space="preserve">Add staff members </w:t>
       </w:r>
@@ -3097,21 +3294,21 @@
           <w:numId w:val="2"/>
         </w:numPr>
         <w:rPr>
-          <w:sz w:val="28"/>
-          <w:szCs w:val="28"/>
-        </w:rPr>
-      </w:pPr>
-      <w:r>
-        <w:rPr>
-          <w:sz w:val="28"/>
-          <w:szCs w:val="28"/>
+          <w:sz w:val="24"/>
+          <w:szCs w:val="24"/>
+        </w:rPr>
+      </w:pPr>
+      <w:r>
+        <w:rPr>
+          <w:sz w:val="24"/>
+          <w:szCs w:val="24"/>
         </w:rPr>
         <w:t>Remove</w:t>
       </w:r>
       <w:r>
         <w:rPr>
-          <w:sz w:val="28"/>
-          <w:szCs w:val="28"/>
+          <w:sz w:val="24"/>
+          <w:szCs w:val="24"/>
         </w:rPr>
         <w:t xml:space="preserve"> staff members</w:t>
       </w:r>
@@ -3121,6 +3318,15 @@
         <w:rPr>
           <w:sz w:val="28"/>
           <w:szCs w:val="28"/>
+        </w:rPr>
+      </w:pPr>
+    </w:p>
+    <w:p>
+      <w:pPr>
+        <w:ind w:left="720" w:firstLine="720"/>
+        <w:rPr>
+          <w:sz w:val="48"/>
+          <w:szCs w:val="48"/>
         </w:rPr>
       </w:pPr>
     </w:p>
@@ -5667,10 +5873,12 @@
             <w:r>
               <w:t xml:space="preserve">When a user needs to cancel </w:t>
             </w:r>
+            <w:proofErr w:type="spellStart"/>
             <w:proofErr w:type="gramStart"/>
             <w:r>
               <w:t>there</w:t>
             </w:r>
+            <w:proofErr w:type="spellEnd"/>
             <w:proofErr w:type="gramEnd"/>
             <w:r>
               <w:t xml:space="preserve"> travel plan and the staff member executes there wish</w:t>
@@ -5754,10 +5962,7 @@
           </w:tcPr>
           <w:p>
             <w:r>
-              <w:t>staff must login</w:t>
-            </w:r>
-            <w:r>
-              <w:t xml:space="preserve"> and user must </w:t>
+              <w:t xml:space="preserve">staff must login and user must </w:t>
             </w:r>
             <w:r>
               <w:t>have a reserved</w:t>
@@ -5802,10 +6007,7 @@
           </w:tcPr>
           <w:p>
             <w:r>
-              <w:t>Ticket</w:t>
-            </w:r>
-            <w:r>
-              <w:t xml:space="preserve"> will be </w:t>
+              <w:t xml:space="preserve">Ticket will be </w:t>
             </w:r>
             <w:r>
               <w:t>cancelled.</w:t>
@@ -5855,10 +6057,7 @@
               <w:spacing w:after="0" w:line="240" w:lineRule="exact"/>
             </w:pPr>
             <w:r>
-              <w:t xml:space="preserve">The </w:t>
-            </w:r>
-            <w:r>
-              <w:t xml:space="preserve">system provides for the insertion of </w:t>
+              <w:t xml:space="preserve">The system provides for the insertion of </w:t>
             </w:r>
             <w:r>
               <w:t>ticket number.</w:t>
@@ -5874,10 +6073,7 @@
               <w:spacing w:after="0" w:line="240" w:lineRule="exact"/>
             </w:pPr>
             <w:r>
-              <w:t xml:space="preserve">The </w:t>
-            </w:r>
-            <w:r>
-              <w:t>staff member inserts the user</w:t>
+              <w:t>The staff member inserts the user</w:t>
             </w:r>
             <w:r>
               <w:t>s ticket number.</w:t>
@@ -6053,10 +6249,7 @@
           </w:tcPr>
           <w:p>
             <w:r>
-              <w:t>UC</w:t>
-            </w:r>
-            <w:r>
-              <w:t>6</w:t>
+              <w:t>UC6</w:t>
             </w:r>
           </w:p>
         </w:tc>
@@ -6095,16 +6288,7 @@
           </w:tcPr>
           <w:p>
             <w:r>
-              <w:t xml:space="preserve"> </w:t>
-            </w:r>
-            <w:r>
-              <w:t>change</w:t>
-            </w:r>
-            <w:r>
-              <w:t xml:space="preserve"> reserved ticket</w:t>
-            </w:r>
-            <w:r>
-              <w:t xml:space="preserve"> info</w:t>
+              <w:t xml:space="preserve"> change reserved ticket info</w:t>
             </w:r>
           </w:p>
         </w:tc>
@@ -6143,13 +6327,7 @@
           </w:tcPr>
           <w:p>
             <w:r>
-              <w:t>When a user needs to c</w:t>
-            </w:r>
-            <w:r>
-              <w:t>hange</w:t>
-            </w:r>
-            <w:r>
-              <w:t xml:space="preserve"> </w:t>
+              <w:t xml:space="preserve">When a user needs to change </w:t>
             </w:r>
             <w:proofErr w:type="spellStart"/>
             <w:proofErr w:type="gramStart"/>
@@ -6276,13 +6454,7 @@
           </w:tcPr>
           <w:p>
             <w:r>
-              <w:t>Ticket will be c</w:t>
-            </w:r>
-            <w:r>
-              <w:t>hanged to new travel plan</w:t>
-            </w:r>
-            <w:r>
-              <w:t>.</w:t>
+              <w:t>Ticket will be changed to new travel plan.</w:t>
             </w:r>
           </w:p>
         </w:tc>
@@ -6355,10 +6527,7 @@
               <w:spacing w:after="0" w:line="240" w:lineRule="exact"/>
             </w:pPr>
             <w:r>
-              <w:t>The system checks if the inserted information is correct</w:t>
-            </w:r>
-            <w:r>
-              <w:t xml:space="preserve"> and provides a form for the new travel plan.</w:t>
+              <w:t>The system checks if the inserted information is correct and provides a form for the new travel plan.</w:t>
             </w:r>
           </w:p>
           <w:p>
@@ -6384,13 +6553,7 @@
               <w:spacing w:after="0" w:line="240" w:lineRule="exact"/>
             </w:pPr>
             <w:r>
-              <w:t xml:space="preserve">Then the system will calculate the punishment fee and will show that and the </w:t>
-            </w:r>
-            <w:r>
-              <w:t>new</w:t>
-            </w:r>
-            <w:r>
-              <w:t xml:space="preserve"> fee.</w:t>
+              <w:t>Then the system will calculate the punishment fee and will show that and the new fee.</w:t>
             </w:r>
           </w:p>
           <w:p>
@@ -6417,8 +6580,6 @@
               <w:pStyle w:val="ListParagraph"/>
               <w:spacing w:after="0" w:line="240" w:lineRule="exact"/>
             </w:pPr>
-            <w:bookmarkStart w:id="0" w:name="_GoBack"/>
-            <w:bookmarkEnd w:id="0"/>
           </w:p>
         </w:tc>
       </w:tr>
@@ -6834,10 +6995,7 @@
               <w:spacing w:after="0" w:line="240" w:lineRule="exact"/>
             </w:pPr>
             <w:r>
-              <w:t>Then the system wi</w:t>
-            </w:r>
-            <w:r>
-              <w:t xml:space="preserve">ll display the </w:t>
+              <w:t xml:space="preserve">Then the system will display the </w:t>
             </w:r>
             <w:proofErr w:type="gramStart"/>
             <w:r>
@@ -7031,7 +7189,7 @@
           <w:szCs w:val="48"/>
         </w:rPr>
         <w:lastRenderedPageBreak/>
-        <w:tab/>
+        <w:t xml:space="preserve">               The sequence</w:t>
       </w:r>
       <w:r>
         <w:rPr>
@@ -7039,7 +7197,7 @@
           <w:sz w:val="48"/>
           <w:szCs w:val="48"/>
         </w:rPr>
-        <w:t>Class model</w:t>
+        <w:t xml:space="preserve"> and activity model</w:t>
       </w:r>
     </w:p>
     <w:p>
@@ -7049,17 +7207,17 @@
         </w:tabs>
         <w:rPr>
           <w:noProof/>
-          <w:sz w:val="28"/>
-          <w:szCs w:val="28"/>
-        </w:rPr>
-      </w:pPr>
-      <w:r>
-        <w:rPr>
-          <w:noProof/>
-          <w:sz w:val="28"/>
-          <w:szCs w:val="28"/>
-        </w:rPr>
-        <w:t xml:space="preserve">           </w:t>
+          <w:sz w:val="24"/>
+          <w:szCs w:val="24"/>
+        </w:rPr>
+      </w:pPr>
+      <w:r>
+        <w:rPr>
+          <w:noProof/>
+          <w:sz w:val="24"/>
+          <w:szCs w:val="24"/>
+        </w:rPr>
+        <w:t xml:space="preserve">        This model reprsents some what more dynamin adpet of the system. it will show how the system works in a given condition.</w:t>
       </w:r>
     </w:p>
     <w:p>
@@ -7069,26 +7227,10 @@
         </w:tabs>
         <w:rPr>
           <w:noProof/>
-          <w:sz w:val="28"/>
-          <w:szCs w:val="28"/>
-        </w:rPr>
-      </w:pPr>
-      <w:r>
-        <w:rPr>
-          <w:noProof/>
-          <w:sz w:val="28"/>
-          <w:szCs w:val="28"/>
-        </w:rPr>
-        <w:t xml:space="preserve">            </w:t>
-      </w:r>
-      <w:r>
-        <w:rPr>
-          <w:noProof/>
-          <w:sz w:val="28"/>
-          <w:szCs w:val="28"/>
-        </w:rPr>
-        <w:t xml:space="preserve"> This model is used to reperesent the dta structure of the system and the below diagrams and modeling concepts reperesent our system data concept.</w:t>
-      </w:r>
+          <w:sz w:val="24"/>
+          <w:szCs w:val="24"/>
+        </w:rPr>
+      </w:pPr>
     </w:p>
     <w:p>
       <w:pPr>
@@ -7097,15 +7239,1308 @@
         </w:tabs>
         <w:rPr>
           <w:noProof/>
-          <w:sz w:val="28"/>
-          <w:szCs w:val="28"/>
-        </w:rPr>
-      </w:pPr>
-      <w:r>
-        <w:rPr>
-          <w:noProof/>
-          <w:sz w:val="28"/>
-          <w:szCs w:val="28"/>
+          <w:sz w:val="24"/>
+          <w:szCs w:val="24"/>
+        </w:rPr>
+      </w:pPr>
+    </w:p>
+    <w:p>
+      <w:pPr>
+        <w:tabs>
+          <w:tab w:val="left" w:pos="3608"/>
+        </w:tabs>
+        <w:rPr>
+          <w:noProof/>
+          <w:sz w:val="24"/>
+          <w:szCs w:val="24"/>
+        </w:rPr>
+      </w:pPr>
+      <w:r>
+        <w:rPr>
+          <w:noProof/>
+          <w:sz w:val="24"/>
+          <w:szCs w:val="24"/>
+        </w:rPr>
+        <w:drawing>
+          <wp:inline distT="0" distB="0" distL="0" distR="0" wp14:anchorId="261426FE" wp14:editId="405268C6">
+            <wp:extent cx="6226175" cy="5743575"/>
+            <wp:effectExtent l="0" t="0" r="3175" b="9525"/>
+            <wp:docPr id="2" name="Picture 2"/>
+            <wp:cNvGraphicFramePr>
+              <a:graphicFrameLocks xmlns:a="http://schemas.openxmlformats.org/drawingml/2006/main" noChangeAspect="1"/>
+            </wp:cNvGraphicFramePr>
+            <a:graphic xmlns:a="http://schemas.openxmlformats.org/drawingml/2006/main">
+              <a:graphicData uri="http://schemas.openxmlformats.org/drawingml/2006/picture">
+                <pic:pic xmlns:pic="http://schemas.openxmlformats.org/drawingml/2006/picture">
+                  <pic:nvPicPr>
+                    <pic:cNvPr id="2" name="sequence1.png"/>
+                    <pic:cNvPicPr/>
+                  </pic:nvPicPr>
+                  <pic:blipFill>
+                    <a:blip r:embed="rId11">
+                      <a:extLst>
+                        <a:ext uri="{28A0092B-C50C-407E-A947-70E740481C1C}">
+                          <a14:useLocalDpi xmlns:a14="http://schemas.microsoft.com/office/drawing/2010/main" val="0"/>
+                        </a:ext>
+                      </a:extLst>
+                    </a:blip>
+                    <a:stretch>
+                      <a:fillRect/>
+                    </a:stretch>
+                  </pic:blipFill>
+                  <pic:spPr>
+                    <a:xfrm>
+                      <a:off x="0" y="0"/>
+                      <a:ext cx="6242403" cy="5758545"/>
+                    </a:xfrm>
+                    <a:prstGeom prst="rect">
+                      <a:avLst/>
+                    </a:prstGeom>
+                  </pic:spPr>
+                </pic:pic>
+              </a:graphicData>
+            </a:graphic>
+          </wp:inline>
+        </w:drawing>
+      </w:r>
+    </w:p>
+    <w:p>
+      <w:pPr>
+        <w:tabs>
+          <w:tab w:val="left" w:pos="3608"/>
+        </w:tabs>
+        <w:rPr>
+          <w:noProof/>
+          <w:sz w:val="32"/>
+          <w:szCs w:val="32"/>
+        </w:rPr>
+      </w:pPr>
+      <w:r>
+        <w:rPr>
+          <w:noProof/>
+          <w:sz w:val="48"/>
+          <w:szCs w:val="48"/>
+        </w:rPr>
+        <w:t xml:space="preserve">                          </w:t>
+      </w:r>
+      <w:r>
+        <w:rPr>
+          <w:noProof/>
+          <w:sz w:val="32"/>
+          <w:szCs w:val="32"/>
+        </w:rPr>
+        <w:t>Figure 2.1 sequence diagram for Reserve a ticket</w:t>
+      </w:r>
+    </w:p>
+    <w:p>
+      <w:pPr>
+        <w:tabs>
+          <w:tab w:val="left" w:pos="3608"/>
+        </w:tabs>
+        <w:rPr>
+          <w:noProof/>
+          <w:sz w:val="48"/>
+          <w:szCs w:val="48"/>
+        </w:rPr>
+      </w:pPr>
+    </w:p>
+    <w:p>
+      <w:pPr>
+        <w:tabs>
+          <w:tab w:val="left" w:pos="3608"/>
+        </w:tabs>
+        <w:rPr>
+          <w:noProof/>
+          <w:sz w:val="48"/>
+          <w:szCs w:val="48"/>
+        </w:rPr>
+      </w:pPr>
+    </w:p>
+    <w:p>
+      <w:pPr>
+        <w:tabs>
+          <w:tab w:val="left" w:pos="3608"/>
+        </w:tabs>
+        <w:rPr>
+          <w:noProof/>
+          <w:sz w:val="48"/>
+          <w:szCs w:val="48"/>
+        </w:rPr>
+      </w:pPr>
+      <w:r>
+        <w:rPr>
+          <w:noProof/>
+          <w:sz w:val="48"/>
+          <w:szCs w:val="48"/>
+        </w:rPr>
+        <w:drawing>
+          <wp:inline distT="0" distB="0" distL="0" distR="0" wp14:anchorId="44E7D9D4" wp14:editId="6A88B717">
+            <wp:extent cx="5943600" cy="5391150"/>
+            <wp:effectExtent l="0" t="0" r="0" b="0"/>
+            <wp:docPr id="3" name="Picture 3"/>
+            <wp:cNvGraphicFramePr>
+              <a:graphicFrameLocks xmlns:a="http://schemas.openxmlformats.org/drawingml/2006/main" noChangeAspect="1"/>
+            </wp:cNvGraphicFramePr>
+            <a:graphic xmlns:a="http://schemas.openxmlformats.org/drawingml/2006/main">
+              <a:graphicData uri="http://schemas.openxmlformats.org/drawingml/2006/picture">
+                <pic:pic xmlns:pic="http://schemas.openxmlformats.org/drawingml/2006/picture">
+                  <pic:nvPicPr>
+                    <pic:cNvPr id="3" name="sequence2.PNG"/>
+                    <pic:cNvPicPr/>
+                  </pic:nvPicPr>
+                  <pic:blipFill>
+                    <a:blip r:embed="rId12">
+                      <a:extLst>
+                        <a:ext uri="{28A0092B-C50C-407E-A947-70E740481C1C}">
+                          <a14:useLocalDpi xmlns:a14="http://schemas.microsoft.com/office/drawing/2010/main" val="0"/>
+                        </a:ext>
+                      </a:extLst>
+                    </a:blip>
+                    <a:stretch>
+                      <a:fillRect/>
+                    </a:stretch>
+                  </pic:blipFill>
+                  <pic:spPr>
+                    <a:xfrm>
+                      <a:off x="0" y="0"/>
+                      <a:ext cx="5943600" cy="5391150"/>
+                    </a:xfrm>
+                    <a:prstGeom prst="rect">
+                      <a:avLst/>
+                    </a:prstGeom>
+                  </pic:spPr>
+                </pic:pic>
+              </a:graphicData>
+            </a:graphic>
+          </wp:inline>
+        </w:drawing>
+      </w:r>
+    </w:p>
+    <w:p>
+      <w:pPr>
+        <w:tabs>
+          <w:tab w:val="left" w:pos="3608"/>
+        </w:tabs>
+        <w:rPr>
+          <w:noProof/>
+          <w:sz w:val="32"/>
+          <w:szCs w:val="32"/>
+        </w:rPr>
+      </w:pPr>
+      <w:r>
+        <w:rPr>
+          <w:noProof/>
+          <w:sz w:val="48"/>
+          <w:szCs w:val="48"/>
+        </w:rPr>
+        <w:t xml:space="preserve">                 </w:t>
+      </w:r>
+      <w:r>
+        <w:rPr>
+          <w:noProof/>
+          <w:sz w:val="32"/>
+          <w:szCs w:val="32"/>
+        </w:rPr>
+        <w:t>Figure 2.2 sequence diagram for cancling reservation</w:t>
+      </w:r>
+    </w:p>
+    <w:p>
+      <w:pPr>
+        <w:tabs>
+          <w:tab w:val="left" w:pos="3608"/>
+        </w:tabs>
+        <w:rPr>
+          <w:noProof/>
+          <w:sz w:val="48"/>
+          <w:szCs w:val="48"/>
+        </w:rPr>
+      </w:pPr>
+    </w:p>
+    <w:p>
+      <w:pPr>
+        <w:tabs>
+          <w:tab w:val="left" w:pos="3608"/>
+        </w:tabs>
+        <w:rPr>
+          <w:noProof/>
+          <w:sz w:val="48"/>
+          <w:szCs w:val="48"/>
+        </w:rPr>
+      </w:pPr>
+      <w:r>
+        <w:rPr>
+          <w:noProof/>
+          <w:sz w:val="48"/>
+          <w:szCs w:val="48"/>
+        </w:rPr>
+        <w:tab/>
+      </w:r>
+      <w:r>
+        <w:rPr>
+          <w:noProof/>
+          <w:sz w:val="48"/>
+          <w:szCs w:val="48"/>
+        </w:rPr>
+        <w:t xml:space="preserve"> </w:t>
+      </w:r>
+    </w:p>
+    <w:p>
+      <w:pPr>
+        <w:tabs>
+          <w:tab w:val="left" w:pos="3608"/>
+        </w:tabs>
+        <w:rPr>
+          <w:noProof/>
+          <w:sz w:val="48"/>
+          <w:szCs w:val="48"/>
+        </w:rPr>
+      </w:pPr>
+    </w:p>
+    <w:p>
+      <w:pPr>
+        <w:tabs>
+          <w:tab w:val="left" w:pos="3608"/>
+        </w:tabs>
+        <w:rPr>
+          <w:noProof/>
+          <w:sz w:val="48"/>
+          <w:szCs w:val="48"/>
+        </w:rPr>
+      </w:pPr>
+      <w:r>
+        <w:rPr>
+          <w:noProof/>
+          <w:sz w:val="48"/>
+          <w:szCs w:val="48"/>
+        </w:rPr>
+        <w:lastRenderedPageBreak/>
+        <w:t xml:space="preserve">                     </w:t>
+      </w:r>
+      <w:r>
+        <w:rPr>
+          <w:noProof/>
+          <w:sz w:val="48"/>
+          <w:szCs w:val="48"/>
+        </w:rPr>
+        <w:t xml:space="preserve">   </w:t>
+      </w:r>
+      <w:r>
+        <w:rPr>
+          <w:noProof/>
+          <w:sz w:val="48"/>
+          <w:szCs w:val="48"/>
+        </w:rPr>
+        <w:drawing>
+          <wp:inline distT="0" distB="0" distL="0" distR="0" wp14:anchorId="3B9C3481" wp14:editId="700A1BE2">
+            <wp:extent cx="5943600" cy="6486525"/>
+            <wp:effectExtent l="0" t="0" r="0" b="9525"/>
+            <wp:docPr id="6" name="Picture 6"/>
+            <wp:cNvGraphicFramePr>
+              <a:graphicFrameLocks xmlns:a="http://schemas.openxmlformats.org/drawingml/2006/main" noChangeAspect="1"/>
+            </wp:cNvGraphicFramePr>
+            <a:graphic xmlns:a="http://schemas.openxmlformats.org/drawingml/2006/main">
+              <a:graphicData uri="http://schemas.openxmlformats.org/drawingml/2006/picture">
+                <pic:pic xmlns:pic="http://schemas.openxmlformats.org/drawingml/2006/picture">
+                  <pic:nvPicPr>
+                    <pic:cNvPr id="6" name="sequence3.PNG"/>
+                    <pic:cNvPicPr/>
+                  </pic:nvPicPr>
+                  <pic:blipFill>
+                    <a:blip r:embed="rId13">
+                      <a:extLst>
+                        <a:ext uri="{28A0092B-C50C-407E-A947-70E740481C1C}">
+                          <a14:useLocalDpi xmlns:a14="http://schemas.microsoft.com/office/drawing/2010/main" val="0"/>
+                        </a:ext>
+                      </a:extLst>
+                    </a:blip>
+                    <a:stretch>
+                      <a:fillRect/>
+                    </a:stretch>
+                  </pic:blipFill>
+                  <pic:spPr>
+                    <a:xfrm>
+                      <a:off x="0" y="0"/>
+                      <a:ext cx="5943600" cy="6486525"/>
+                    </a:xfrm>
+                    <a:prstGeom prst="rect">
+                      <a:avLst/>
+                    </a:prstGeom>
+                  </pic:spPr>
+                </pic:pic>
+              </a:graphicData>
+            </a:graphic>
+          </wp:inline>
+        </w:drawing>
+      </w:r>
+    </w:p>
+    <w:p>
+      <w:pPr>
+        <w:tabs>
+          <w:tab w:val="left" w:pos="3608"/>
+        </w:tabs>
+        <w:rPr>
+          <w:noProof/>
+          <w:sz w:val="48"/>
+          <w:szCs w:val="48"/>
+        </w:rPr>
+      </w:pPr>
+      <w:r>
+        <w:rPr>
+          <w:noProof/>
+          <w:sz w:val="48"/>
+          <w:szCs w:val="48"/>
+        </w:rPr>
+        <w:t xml:space="preserve">                           </w:t>
+      </w:r>
+    </w:p>
+    <w:p>
+      <w:pPr>
+        <w:tabs>
+          <w:tab w:val="left" w:pos="3608"/>
+        </w:tabs>
+        <w:rPr>
+          <w:noProof/>
+          <w:sz w:val="28"/>
+          <w:szCs w:val="28"/>
+        </w:rPr>
+      </w:pPr>
+      <w:r>
+        <w:rPr>
+          <w:noProof/>
+          <w:sz w:val="48"/>
+          <w:szCs w:val="48"/>
+        </w:rPr>
+        <w:t xml:space="preserve">      </w:t>
+      </w:r>
+      <w:r>
+        <w:rPr>
+          <w:noProof/>
+          <w:sz w:val="28"/>
+          <w:szCs w:val="28"/>
+        </w:rPr>
+        <w:t xml:space="preserve">             Figure 2.3 sequence diagram for change reservation</w:t>
+      </w:r>
+    </w:p>
+    <w:p>
+      <w:pPr>
+        <w:tabs>
+          <w:tab w:val="left" w:pos="3608"/>
+        </w:tabs>
+        <w:rPr>
+          <w:noProof/>
+          <w:sz w:val="48"/>
+          <w:szCs w:val="48"/>
+        </w:rPr>
+      </w:pPr>
+      <w:r>
+        <w:rPr>
+          <w:noProof/>
+          <w:sz w:val="48"/>
+          <w:szCs w:val="48"/>
+        </w:rPr>
+        <w:lastRenderedPageBreak/>
+        <w:t xml:space="preserve">                 </w:t>
+      </w:r>
+      <w:r>
+        <w:rPr>
+          <w:noProof/>
+          <w:sz w:val="48"/>
+          <w:szCs w:val="48"/>
+        </w:rPr>
+        <w:drawing>
+          <wp:inline distT="0" distB="0" distL="0" distR="0" wp14:anchorId="67DD73AA" wp14:editId="62FC7A7C">
+            <wp:extent cx="5943600" cy="5857875"/>
+            <wp:effectExtent l="0" t="0" r="0" b="9525"/>
+            <wp:docPr id="8" name="Picture 8"/>
+            <wp:cNvGraphicFramePr>
+              <a:graphicFrameLocks xmlns:a="http://schemas.openxmlformats.org/drawingml/2006/main" noChangeAspect="1"/>
+            </wp:cNvGraphicFramePr>
+            <a:graphic xmlns:a="http://schemas.openxmlformats.org/drawingml/2006/main">
+              <a:graphicData uri="http://schemas.openxmlformats.org/drawingml/2006/picture">
+                <pic:pic xmlns:pic="http://schemas.openxmlformats.org/drawingml/2006/picture">
+                  <pic:nvPicPr>
+                    <pic:cNvPr id="8" name="sequence4.PNG"/>
+                    <pic:cNvPicPr/>
+                  </pic:nvPicPr>
+                  <pic:blipFill>
+                    <a:blip r:embed="rId14">
+                      <a:extLst>
+                        <a:ext uri="{28A0092B-C50C-407E-A947-70E740481C1C}">
+                          <a14:useLocalDpi xmlns:a14="http://schemas.microsoft.com/office/drawing/2010/main" val="0"/>
+                        </a:ext>
+                      </a:extLst>
+                    </a:blip>
+                    <a:stretch>
+                      <a:fillRect/>
+                    </a:stretch>
+                  </pic:blipFill>
+                  <pic:spPr>
+                    <a:xfrm>
+                      <a:off x="0" y="0"/>
+                      <a:ext cx="5943600" cy="5857875"/>
+                    </a:xfrm>
+                    <a:prstGeom prst="rect">
+                      <a:avLst/>
+                    </a:prstGeom>
+                  </pic:spPr>
+                </pic:pic>
+              </a:graphicData>
+            </a:graphic>
+          </wp:inline>
+        </w:drawing>
+      </w:r>
+      <w:r>
+        <w:rPr>
+          <w:noProof/>
+          <w:sz w:val="48"/>
+          <w:szCs w:val="48"/>
+        </w:rPr>
+        <w:t xml:space="preserve">    </w:t>
+      </w:r>
+    </w:p>
+    <w:p>
+      <w:pPr>
+        <w:tabs>
+          <w:tab w:val="left" w:pos="3608"/>
+        </w:tabs>
+        <w:rPr>
+          <w:noProof/>
+          <w:sz w:val="48"/>
+          <w:szCs w:val="48"/>
+        </w:rPr>
+      </w:pPr>
+      <w:r>
+        <w:rPr>
+          <w:noProof/>
+          <w:sz w:val="48"/>
+          <w:szCs w:val="48"/>
+        </w:rPr>
+        <w:t xml:space="preserve"> </w:t>
+      </w:r>
+    </w:p>
+    <w:p>
+      <w:pPr>
+        <w:tabs>
+          <w:tab w:val="left" w:pos="3608"/>
+        </w:tabs>
+        <w:rPr>
+          <w:noProof/>
+          <w:sz w:val="32"/>
+          <w:szCs w:val="32"/>
+        </w:rPr>
+      </w:pPr>
+      <w:r>
+        <w:rPr>
+          <w:noProof/>
+          <w:sz w:val="48"/>
+          <w:szCs w:val="48"/>
+        </w:rPr>
+        <w:t xml:space="preserve">      </w:t>
+      </w:r>
+      <w:r>
+        <w:rPr>
+          <w:noProof/>
+          <w:sz w:val="32"/>
+          <w:szCs w:val="32"/>
+        </w:rPr>
+        <w:t>Figure 2.4 Sequence diagram for creating account</w:t>
+      </w:r>
+    </w:p>
+    <w:p>
+      <w:pPr>
+        <w:tabs>
+          <w:tab w:val="left" w:pos="3608"/>
+        </w:tabs>
+        <w:rPr>
+          <w:noProof/>
+          <w:sz w:val="32"/>
+          <w:szCs w:val="32"/>
+        </w:rPr>
+      </w:pPr>
+    </w:p>
+    <w:p>
+      <w:pPr>
+        <w:tabs>
+          <w:tab w:val="left" w:pos="3608"/>
+        </w:tabs>
+        <w:rPr>
+          <w:noProof/>
+          <w:sz w:val="48"/>
+          <w:szCs w:val="48"/>
+        </w:rPr>
+      </w:pPr>
+    </w:p>
+    <w:p>
+      <w:pPr>
+        <w:tabs>
+          <w:tab w:val="left" w:pos="3608"/>
+        </w:tabs>
+        <w:rPr>
+          <w:noProof/>
+          <w:sz w:val="48"/>
+          <w:szCs w:val="48"/>
+        </w:rPr>
+      </w:pPr>
+    </w:p>
+    <w:p>
+      <w:pPr>
+        <w:tabs>
+          <w:tab w:val="left" w:pos="3608"/>
+        </w:tabs>
+        <w:rPr>
+          <w:noProof/>
+          <w:sz w:val="48"/>
+          <w:szCs w:val="48"/>
+        </w:rPr>
+      </w:pPr>
+      <w:r>
+        <w:rPr>
+          <w:noProof/>
+          <w:sz w:val="48"/>
+          <w:szCs w:val="48"/>
+        </w:rPr>
+        <w:t xml:space="preserve">          </w:t>
+      </w:r>
+      <w:r>
+        <w:rPr>
+          <w:noProof/>
+          <w:sz w:val="48"/>
+          <w:szCs w:val="48"/>
+        </w:rPr>
+        <w:drawing>
+          <wp:inline distT="0" distB="0" distL="0" distR="0" wp14:anchorId="200862F3" wp14:editId="72161866">
+            <wp:extent cx="5943600" cy="5886450"/>
+            <wp:effectExtent l="0" t="0" r="0" b="0"/>
+            <wp:docPr id="9" name="Picture 9"/>
+            <wp:cNvGraphicFramePr>
+              <a:graphicFrameLocks xmlns:a="http://schemas.openxmlformats.org/drawingml/2006/main" noChangeAspect="1"/>
+            </wp:cNvGraphicFramePr>
+            <a:graphic xmlns:a="http://schemas.openxmlformats.org/drawingml/2006/main">
+              <a:graphicData uri="http://schemas.openxmlformats.org/drawingml/2006/picture">
+                <pic:pic xmlns:pic="http://schemas.openxmlformats.org/drawingml/2006/picture">
+                  <pic:nvPicPr>
+                    <pic:cNvPr id="9" name="sequence5.PNG"/>
+                    <pic:cNvPicPr/>
+                  </pic:nvPicPr>
+                  <pic:blipFill>
+                    <a:blip r:embed="rId15">
+                      <a:extLst>
+                        <a:ext uri="{28A0092B-C50C-407E-A947-70E740481C1C}">
+                          <a14:useLocalDpi xmlns:a14="http://schemas.microsoft.com/office/drawing/2010/main" val="0"/>
+                        </a:ext>
+                      </a:extLst>
+                    </a:blip>
+                    <a:stretch>
+                      <a:fillRect/>
+                    </a:stretch>
+                  </pic:blipFill>
+                  <pic:spPr>
+                    <a:xfrm>
+                      <a:off x="0" y="0"/>
+                      <a:ext cx="5943600" cy="5886450"/>
+                    </a:xfrm>
+                    <a:prstGeom prst="rect">
+                      <a:avLst/>
+                    </a:prstGeom>
+                  </pic:spPr>
+                </pic:pic>
+              </a:graphicData>
+            </a:graphic>
+          </wp:inline>
+        </w:drawing>
+      </w:r>
+      <w:r>
+        <w:rPr>
+          <w:noProof/>
+          <w:sz w:val="48"/>
+          <w:szCs w:val="48"/>
+        </w:rPr>
+        <w:t xml:space="preserve">   </w:t>
+      </w:r>
+    </w:p>
+    <w:p>
+      <w:pPr>
+        <w:tabs>
+          <w:tab w:val="left" w:pos="3608"/>
+        </w:tabs>
+        <w:rPr>
+          <w:noProof/>
+          <w:sz w:val="28"/>
+          <w:szCs w:val="28"/>
+        </w:rPr>
+      </w:pPr>
+      <w:r>
+        <w:rPr>
+          <w:noProof/>
+          <w:sz w:val="28"/>
+          <w:szCs w:val="28"/>
+        </w:rPr>
+        <w:t xml:space="preserve">   Figure 2.5 Sequence diagram for removing account</w:t>
+      </w:r>
+    </w:p>
+    <w:p>
+      <w:pPr>
+        <w:tabs>
+          <w:tab w:val="left" w:pos="3608"/>
+        </w:tabs>
+        <w:rPr>
+          <w:noProof/>
+          <w:sz w:val="48"/>
+          <w:szCs w:val="48"/>
+        </w:rPr>
+      </w:pPr>
+      <w:r>
+        <w:rPr>
+          <w:noProof/>
+          <w:sz w:val="48"/>
+          <w:szCs w:val="48"/>
+        </w:rPr>
+        <w:t xml:space="preserve">         </w:t>
+      </w:r>
+    </w:p>
+    <w:p>
+      <w:pPr>
+        <w:tabs>
+          <w:tab w:val="left" w:pos="3608"/>
+        </w:tabs>
+        <w:rPr>
+          <w:noProof/>
+          <w:sz w:val="36"/>
+          <w:szCs w:val="36"/>
+        </w:rPr>
+      </w:pPr>
+    </w:p>
+    <w:p>
+      <w:pPr>
+        <w:tabs>
+          <w:tab w:val="left" w:pos="3608"/>
+        </w:tabs>
+        <w:rPr>
+          <w:noProof/>
+          <w:sz w:val="36"/>
+          <w:szCs w:val="36"/>
+        </w:rPr>
+      </w:pPr>
+      <w:r>
+        <w:rPr>
+          <w:noProof/>
+          <w:sz w:val="36"/>
+          <w:szCs w:val="36"/>
+        </w:rPr>
+        <w:lastRenderedPageBreak/>
+        <w:drawing>
+          <wp:inline distT="0" distB="0" distL="0" distR="0" wp14:anchorId="023A5DF8" wp14:editId="3296CA25">
+            <wp:extent cx="5943600" cy="5562600"/>
+            <wp:effectExtent l="0" t="0" r="0" b="0"/>
+            <wp:docPr id="10" name="Picture 10"/>
+            <wp:cNvGraphicFramePr>
+              <a:graphicFrameLocks xmlns:a="http://schemas.openxmlformats.org/drawingml/2006/main" noChangeAspect="1"/>
+            </wp:cNvGraphicFramePr>
+            <a:graphic xmlns:a="http://schemas.openxmlformats.org/drawingml/2006/main">
+              <a:graphicData uri="http://schemas.openxmlformats.org/drawingml/2006/picture">
+                <pic:pic xmlns:pic="http://schemas.openxmlformats.org/drawingml/2006/picture">
+                  <pic:nvPicPr>
+                    <pic:cNvPr id="10" name="sequence6.PNG"/>
+                    <pic:cNvPicPr/>
+                  </pic:nvPicPr>
+                  <pic:blipFill>
+                    <a:blip r:embed="rId16">
+                      <a:extLst>
+                        <a:ext uri="{28A0092B-C50C-407E-A947-70E740481C1C}">
+                          <a14:useLocalDpi xmlns:a14="http://schemas.microsoft.com/office/drawing/2010/main" val="0"/>
+                        </a:ext>
+                      </a:extLst>
+                    </a:blip>
+                    <a:stretch>
+                      <a:fillRect/>
+                    </a:stretch>
+                  </pic:blipFill>
+                  <pic:spPr>
+                    <a:xfrm>
+                      <a:off x="0" y="0"/>
+                      <a:ext cx="5943600" cy="5562600"/>
+                    </a:xfrm>
+                    <a:prstGeom prst="rect">
+                      <a:avLst/>
+                    </a:prstGeom>
+                  </pic:spPr>
+                </pic:pic>
+              </a:graphicData>
+            </a:graphic>
+          </wp:inline>
+        </w:drawing>
+      </w:r>
+    </w:p>
+    <w:p>
+      <w:pPr>
+        <w:tabs>
+          <w:tab w:val="left" w:pos="3608"/>
+        </w:tabs>
+        <w:rPr>
+          <w:noProof/>
+          <w:sz w:val="36"/>
+          <w:szCs w:val="36"/>
+        </w:rPr>
+      </w:pPr>
+    </w:p>
+    <w:p>
+      <w:pPr>
+        <w:tabs>
+          <w:tab w:val="left" w:pos="3608"/>
+        </w:tabs>
+        <w:rPr>
+          <w:noProof/>
+          <w:sz w:val="28"/>
+          <w:szCs w:val="28"/>
+        </w:rPr>
+      </w:pPr>
+      <w:r>
+        <w:rPr>
+          <w:noProof/>
+          <w:sz w:val="36"/>
+          <w:szCs w:val="36"/>
+        </w:rPr>
+        <w:t xml:space="preserve">    </w:t>
+      </w:r>
+      <w:r>
+        <w:rPr>
+          <w:noProof/>
+          <w:sz w:val="28"/>
+          <w:szCs w:val="28"/>
+        </w:rPr>
+        <w:t>Figure 2.6 Sequence diagram for Viewing report</w:t>
+      </w:r>
+    </w:p>
+    <w:p>
+      <w:pPr>
+        <w:tabs>
+          <w:tab w:val="left" w:pos="3608"/>
+        </w:tabs>
+        <w:rPr>
+          <w:noProof/>
+          <w:sz w:val="36"/>
+          <w:szCs w:val="36"/>
+        </w:rPr>
+      </w:pPr>
+    </w:p>
+    <w:p>
+      <w:pPr>
+        <w:tabs>
+          <w:tab w:val="left" w:pos="3608"/>
+        </w:tabs>
+        <w:rPr>
+          <w:noProof/>
+          <w:sz w:val="36"/>
+          <w:szCs w:val="36"/>
+        </w:rPr>
+      </w:pPr>
+    </w:p>
+    <w:p>
+      <w:pPr>
+        <w:tabs>
+          <w:tab w:val="left" w:pos="3608"/>
+        </w:tabs>
+        <w:rPr>
+          <w:noProof/>
+          <w:sz w:val="36"/>
+          <w:szCs w:val="36"/>
+        </w:rPr>
+      </w:pPr>
+    </w:p>
+    <w:p>
+      <w:pPr>
+        <w:tabs>
+          <w:tab w:val="left" w:pos="3608"/>
+        </w:tabs>
+        <w:rPr>
+          <w:noProof/>
+          <w:sz w:val="36"/>
+          <w:szCs w:val="36"/>
+        </w:rPr>
+      </w:pPr>
+    </w:p>
+    <w:p>
+      <w:pPr>
+        <w:tabs>
+          <w:tab w:val="left" w:pos="3608"/>
+        </w:tabs>
+        <w:ind w:left="720"/>
+        <w:rPr>
+          <w:noProof/>
+          <w:sz w:val="32"/>
+          <w:szCs w:val="32"/>
+        </w:rPr>
+      </w:pPr>
+      <w:r>
+        <w:rPr>
+          <w:noProof/>
+          <w:sz w:val="36"/>
+          <w:szCs w:val="36"/>
+        </w:rPr>
+        <w:lastRenderedPageBreak/>
+        <w:t xml:space="preserve">                           </w:t>
+      </w:r>
+      <w:r>
+        <w:rPr>
+          <w:noProof/>
+          <w:sz w:val="48"/>
+          <w:szCs w:val="48"/>
+        </w:rPr>
+        <w:t xml:space="preserve">  </w:t>
+      </w:r>
+      <w:r>
+        <w:rPr>
+          <w:noProof/>
+          <w:sz w:val="48"/>
+          <w:szCs w:val="48"/>
+        </w:rPr>
+        <w:drawing>
+          <wp:inline distT="0" distB="0" distL="0" distR="0" wp14:anchorId="69957329" wp14:editId="0E7CA0D1">
+            <wp:extent cx="5943600" cy="3438525"/>
+            <wp:effectExtent l="0" t="0" r="0" b="9525"/>
+            <wp:docPr id="11" name="Picture 11"/>
+            <wp:cNvGraphicFramePr>
+              <a:graphicFrameLocks xmlns:a="http://schemas.openxmlformats.org/drawingml/2006/main" noChangeAspect="1"/>
+            </wp:cNvGraphicFramePr>
+            <a:graphic xmlns:a="http://schemas.openxmlformats.org/drawingml/2006/main">
+              <a:graphicData uri="http://schemas.openxmlformats.org/drawingml/2006/picture">
+                <pic:pic xmlns:pic="http://schemas.openxmlformats.org/drawingml/2006/picture">
+                  <pic:nvPicPr>
+                    <pic:cNvPr id="11" name="Activity2.PNG"/>
+                    <pic:cNvPicPr/>
+                  </pic:nvPicPr>
+                  <pic:blipFill>
+                    <a:blip r:embed="rId17">
+                      <a:extLst>
+                        <a:ext uri="{28A0092B-C50C-407E-A947-70E740481C1C}">
+                          <a14:useLocalDpi xmlns:a14="http://schemas.microsoft.com/office/drawing/2010/main" val="0"/>
+                        </a:ext>
+                      </a:extLst>
+                    </a:blip>
+                    <a:stretch>
+                      <a:fillRect/>
+                    </a:stretch>
+                  </pic:blipFill>
+                  <pic:spPr>
+                    <a:xfrm>
+                      <a:off x="0" y="0"/>
+                      <a:ext cx="5943600" cy="3438525"/>
+                    </a:xfrm>
+                    <a:prstGeom prst="rect">
+                      <a:avLst/>
+                    </a:prstGeom>
+                  </pic:spPr>
+                </pic:pic>
+              </a:graphicData>
+            </a:graphic>
+          </wp:inline>
+        </w:drawing>
+      </w:r>
+      <w:r>
+        <w:rPr>
+          <w:noProof/>
+          <w:sz w:val="48"/>
+          <w:szCs w:val="48"/>
+        </w:rPr>
+        <w:t xml:space="preserve">                  </w:t>
+      </w:r>
+      <w:r>
+        <w:rPr>
+          <w:noProof/>
+          <w:sz w:val="32"/>
+          <w:szCs w:val="32"/>
+        </w:rPr>
+        <w:t xml:space="preserve">Figure 2.7 </w:t>
+      </w:r>
+      <w:r>
+        <w:rPr>
+          <w:noProof/>
+          <w:sz w:val="32"/>
+          <w:szCs w:val="32"/>
+        </w:rPr>
+        <w:t>Activity</w:t>
+      </w:r>
+      <w:r>
+        <w:rPr>
+          <w:noProof/>
+          <w:sz w:val="32"/>
+          <w:szCs w:val="32"/>
+        </w:rPr>
+        <w:t xml:space="preserve"> diagram to pay for booked ticket</w:t>
+      </w:r>
+    </w:p>
+    <w:p>
+      <w:pPr>
+        <w:tabs>
+          <w:tab w:val="left" w:pos="3608"/>
+        </w:tabs>
+        <w:ind w:left="720"/>
+        <w:rPr>
+          <w:noProof/>
+          <w:sz w:val="48"/>
+          <w:szCs w:val="48"/>
+        </w:rPr>
+      </w:pPr>
+      <w:r>
+        <w:rPr>
+          <w:noProof/>
+          <w:sz w:val="48"/>
+          <w:szCs w:val="48"/>
+        </w:rPr>
+        <w:drawing>
+          <wp:inline distT="0" distB="0" distL="0" distR="0" wp14:anchorId="66AA7D89" wp14:editId="0EBEEE71">
+            <wp:extent cx="5943600" cy="2638425"/>
+            <wp:effectExtent l="0" t="0" r="0" b="9525"/>
+            <wp:docPr id="12" name="Picture 12"/>
+            <wp:cNvGraphicFramePr>
+              <a:graphicFrameLocks xmlns:a="http://schemas.openxmlformats.org/drawingml/2006/main" noChangeAspect="1"/>
+            </wp:cNvGraphicFramePr>
+            <a:graphic xmlns:a="http://schemas.openxmlformats.org/drawingml/2006/main">
+              <a:graphicData uri="http://schemas.openxmlformats.org/drawingml/2006/picture">
+                <pic:pic xmlns:pic="http://schemas.openxmlformats.org/drawingml/2006/picture">
+                  <pic:nvPicPr>
+                    <pic:cNvPr id="12" name="Activity1.PNG"/>
+                    <pic:cNvPicPr/>
+                  </pic:nvPicPr>
+                  <pic:blipFill>
+                    <a:blip r:embed="rId18">
+                      <a:extLst>
+                        <a:ext uri="{28A0092B-C50C-407E-A947-70E740481C1C}">
+                          <a14:useLocalDpi xmlns:a14="http://schemas.microsoft.com/office/drawing/2010/main" val="0"/>
+                        </a:ext>
+                      </a:extLst>
+                    </a:blip>
+                    <a:stretch>
+                      <a:fillRect/>
+                    </a:stretch>
+                  </pic:blipFill>
+                  <pic:spPr>
+                    <a:xfrm>
+                      <a:off x="0" y="0"/>
+                      <a:ext cx="5943600" cy="2638425"/>
+                    </a:xfrm>
+                    <a:prstGeom prst="rect">
+                      <a:avLst/>
+                    </a:prstGeom>
+                  </pic:spPr>
+                </pic:pic>
+              </a:graphicData>
+            </a:graphic>
+          </wp:inline>
+        </w:drawing>
+      </w:r>
+    </w:p>
+    <w:p>
+      <w:pPr>
+        <w:tabs>
+          <w:tab w:val="left" w:pos="3608"/>
+        </w:tabs>
+        <w:ind w:left="720"/>
+        <w:rPr>
+          <w:noProof/>
+          <w:sz w:val="48"/>
+          <w:szCs w:val="48"/>
+        </w:rPr>
+      </w:pPr>
+      <w:r>
+        <w:rPr>
+          <w:noProof/>
+          <w:sz w:val="32"/>
+          <w:szCs w:val="32"/>
+        </w:rPr>
+        <w:t xml:space="preserve">                    </w:t>
+      </w:r>
+      <w:r>
+        <w:rPr>
+          <w:noProof/>
+          <w:sz w:val="32"/>
+          <w:szCs w:val="32"/>
+        </w:rPr>
+        <w:t>Figure 2.</w:t>
+      </w:r>
+      <w:r>
+        <w:rPr>
+          <w:noProof/>
+          <w:sz w:val="32"/>
+          <w:szCs w:val="32"/>
+        </w:rPr>
+        <w:t>8</w:t>
+      </w:r>
+      <w:r>
+        <w:rPr>
+          <w:noProof/>
+          <w:sz w:val="32"/>
+          <w:szCs w:val="32"/>
+        </w:rPr>
+        <w:t xml:space="preserve"> sequence diagram to</w:t>
+      </w:r>
+      <w:r>
+        <w:rPr>
+          <w:noProof/>
+          <w:sz w:val="32"/>
+          <w:szCs w:val="32"/>
+        </w:rPr>
+        <w:t xml:space="preserve"> login to the system</w:t>
+      </w:r>
+    </w:p>
+    <w:p>
+      <w:pPr>
+        <w:tabs>
+          <w:tab w:val="left" w:pos="3608"/>
+        </w:tabs>
+        <w:ind w:left="720"/>
+        <w:rPr>
+          <w:noProof/>
+          <w:sz w:val="48"/>
+          <w:szCs w:val="48"/>
+        </w:rPr>
+      </w:pPr>
+    </w:p>
+    <w:p>
+      <w:pPr>
+        <w:tabs>
+          <w:tab w:val="left" w:pos="3608"/>
+        </w:tabs>
+        <w:ind w:left="720"/>
+        <w:rPr>
+          <w:noProof/>
+          <w:sz w:val="48"/>
+          <w:szCs w:val="48"/>
+        </w:rPr>
+      </w:pPr>
+      <w:r>
+        <w:rPr>
+          <w:noProof/>
+          <w:sz w:val="48"/>
+          <w:szCs w:val="48"/>
+        </w:rPr>
+        <w:lastRenderedPageBreak/>
+        <w:drawing>
+          <wp:inline distT="0" distB="0" distL="0" distR="0" wp14:anchorId="5F92B49B" wp14:editId="67BB2B07">
+            <wp:extent cx="5943600" cy="6029325"/>
+            <wp:effectExtent l="0" t="0" r="0" b="9525"/>
+            <wp:docPr id="13" name="Picture 13"/>
+            <wp:cNvGraphicFramePr>
+              <a:graphicFrameLocks xmlns:a="http://schemas.openxmlformats.org/drawingml/2006/main" noChangeAspect="1"/>
+            </wp:cNvGraphicFramePr>
+            <a:graphic xmlns:a="http://schemas.openxmlformats.org/drawingml/2006/main">
+              <a:graphicData uri="http://schemas.openxmlformats.org/drawingml/2006/picture">
+                <pic:pic xmlns:pic="http://schemas.openxmlformats.org/drawingml/2006/picture">
+                  <pic:nvPicPr>
+                    <pic:cNvPr id="13" name="Activity3.PNG"/>
+                    <pic:cNvPicPr/>
+                  </pic:nvPicPr>
+                  <pic:blipFill>
+                    <a:blip r:embed="rId19">
+                      <a:extLst>
+                        <a:ext uri="{28A0092B-C50C-407E-A947-70E740481C1C}">
+                          <a14:useLocalDpi xmlns:a14="http://schemas.microsoft.com/office/drawing/2010/main" val="0"/>
+                        </a:ext>
+                      </a:extLst>
+                    </a:blip>
+                    <a:stretch>
+                      <a:fillRect/>
+                    </a:stretch>
+                  </pic:blipFill>
+                  <pic:spPr>
+                    <a:xfrm>
+                      <a:off x="0" y="0"/>
+                      <a:ext cx="5943600" cy="6029325"/>
+                    </a:xfrm>
+                    <a:prstGeom prst="rect">
+                      <a:avLst/>
+                    </a:prstGeom>
+                  </pic:spPr>
+                </pic:pic>
+              </a:graphicData>
+            </a:graphic>
+          </wp:inline>
+        </w:drawing>
+      </w:r>
+    </w:p>
+    <w:p>
+      <w:pPr>
+        <w:tabs>
+          <w:tab w:val="left" w:pos="3608"/>
+        </w:tabs>
+        <w:rPr>
+          <w:noProof/>
+          <w:sz w:val="36"/>
+          <w:szCs w:val="36"/>
+        </w:rPr>
+      </w:pPr>
+      <w:r>
+        <w:rPr>
+          <w:noProof/>
+          <w:sz w:val="48"/>
+          <w:szCs w:val="48"/>
+        </w:rPr>
+        <w:t xml:space="preserve">                       </w:t>
+      </w:r>
+      <w:r>
+        <w:rPr>
+          <w:noProof/>
+          <w:sz w:val="36"/>
+          <w:szCs w:val="36"/>
+        </w:rPr>
+        <w:t>Figure 2.9</w:t>
+      </w:r>
+      <w:r>
+        <w:rPr>
+          <w:noProof/>
+          <w:sz w:val="36"/>
+          <w:szCs w:val="36"/>
+        </w:rPr>
+        <w:t xml:space="preserve"> activiy diagram to view reports</w:t>
+      </w:r>
+      <w:r>
+        <w:rPr>
+          <w:noProof/>
+          <w:sz w:val="48"/>
+          <w:szCs w:val="48"/>
+        </w:rPr>
+        <w:t xml:space="preserve"> </w:t>
+      </w:r>
+    </w:p>
+    <w:p>
+      <w:pPr>
+        <w:tabs>
+          <w:tab w:val="left" w:pos="3608"/>
+        </w:tabs>
+        <w:rPr>
+          <w:noProof/>
+          <w:sz w:val="48"/>
+          <w:szCs w:val="48"/>
+        </w:rPr>
+      </w:pPr>
+      <w:r>
+        <w:rPr>
+          <w:noProof/>
+          <w:sz w:val="48"/>
+          <w:szCs w:val="48"/>
+        </w:rPr>
+        <w:tab/>
+      </w:r>
+      <w:bookmarkStart w:id="0" w:name="_GoBack"/>
+      <w:bookmarkEnd w:id="0"/>
+    </w:p>
+    <w:p>
+      <w:pPr>
+        <w:tabs>
+          <w:tab w:val="left" w:pos="3608"/>
+        </w:tabs>
+        <w:rPr>
+          <w:noProof/>
+          <w:sz w:val="48"/>
+          <w:szCs w:val="48"/>
+        </w:rPr>
+      </w:pPr>
+    </w:p>
+    <w:p>
+      <w:pPr>
+        <w:tabs>
+          <w:tab w:val="left" w:pos="3608"/>
+        </w:tabs>
+        <w:rPr>
+          <w:noProof/>
+          <w:sz w:val="48"/>
+          <w:szCs w:val="48"/>
+        </w:rPr>
+      </w:pPr>
+    </w:p>
+    <w:p>
+      <w:pPr>
+        <w:tabs>
+          <w:tab w:val="left" w:pos="3608"/>
+        </w:tabs>
+        <w:rPr>
+          <w:noProof/>
+          <w:sz w:val="48"/>
+          <w:szCs w:val="48"/>
+        </w:rPr>
+      </w:pPr>
+      <w:r>
+        <w:rPr>
+          <w:noProof/>
+          <w:sz w:val="48"/>
+          <w:szCs w:val="48"/>
+        </w:rPr>
+        <w:lastRenderedPageBreak/>
+        <w:tab/>
+      </w:r>
+      <w:r>
+        <w:rPr>
+          <w:noProof/>
+          <w:sz w:val="48"/>
+          <w:szCs w:val="48"/>
+        </w:rPr>
+        <w:t>Class model</w:t>
+      </w:r>
+    </w:p>
+    <w:p>
+      <w:pPr>
+        <w:tabs>
+          <w:tab w:val="left" w:pos="3608"/>
+        </w:tabs>
+        <w:rPr>
+          <w:noProof/>
+          <w:sz w:val="24"/>
+          <w:szCs w:val="24"/>
+        </w:rPr>
+      </w:pPr>
+      <w:r>
+        <w:rPr>
+          <w:noProof/>
+          <w:sz w:val="24"/>
+          <w:szCs w:val="24"/>
+        </w:rPr>
+        <w:t xml:space="preserve">           </w:t>
+      </w:r>
+    </w:p>
+    <w:p>
+      <w:pPr>
+        <w:tabs>
+          <w:tab w:val="left" w:pos="3608"/>
+        </w:tabs>
+        <w:rPr>
+          <w:noProof/>
+          <w:sz w:val="24"/>
+          <w:szCs w:val="24"/>
+        </w:rPr>
+      </w:pPr>
+      <w:r>
+        <w:rPr>
+          <w:noProof/>
+          <w:sz w:val="24"/>
+          <w:szCs w:val="24"/>
+        </w:rPr>
+        <w:t xml:space="preserve">            </w:t>
+      </w:r>
+      <w:r>
+        <w:rPr>
+          <w:noProof/>
+          <w:sz w:val="24"/>
+          <w:szCs w:val="24"/>
+        </w:rPr>
+        <w:t xml:space="preserve"> This model is used to reperesent the dta structure of the system and the below diagrams and modeling concepts reperesent our system data concept.</w:t>
+      </w:r>
+    </w:p>
+    <w:p>
+      <w:pPr>
+        <w:tabs>
+          <w:tab w:val="left" w:pos="3608"/>
+        </w:tabs>
+        <w:rPr>
+          <w:noProof/>
+          <w:sz w:val="24"/>
+          <w:szCs w:val="24"/>
+        </w:rPr>
+      </w:pPr>
+      <w:r>
+        <w:rPr>
+          <w:noProof/>
+          <w:sz w:val="24"/>
+          <w:szCs w:val="24"/>
         </w:rPr>
         <w:t xml:space="preserve">            The classes of our systems are: -</w:t>
       </w:r>
@@ -7122,55 +8557,55 @@
         </w:tabs>
         <w:rPr>
           <w:noProof/>
-          <w:sz w:val="28"/>
-          <w:szCs w:val="28"/>
-        </w:rPr>
-      </w:pPr>
-      <w:r>
-        <w:rPr>
-          <w:noProof/>
-          <w:sz w:val="36"/>
-          <w:szCs w:val="36"/>
+          <w:sz w:val="24"/>
+          <w:szCs w:val="24"/>
+        </w:rPr>
+      </w:pPr>
+      <w:r>
+        <w:rPr>
+          <w:noProof/>
+          <w:sz w:val="26"/>
+          <w:szCs w:val="26"/>
         </w:rPr>
         <w:t>Staff</w:t>
       </w:r>
       <w:r>
         <w:rPr>
           <w:noProof/>
-          <w:sz w:val="28"/>
-          <w:szCs w:val="28"/>
+          <w:sz w:val="24"/>
+          <w:szCs w:val="24"/>
         </w:rPr>
         <w:t>: - this class stores and manages the information about staff employees and admins.</w:t>
       </w:r>
       <w:r>
         <w:rPr>
           <w:noProof/>
-          <w:sz w:val="28"/>
-          <w:szCs w:val="28"/>
+          <w:sz w:val="24"/>
+          <w:szCs w:val="24"/>
         </w:rPr>
         <w:tab/>
       </w:r>
       <w:r>
         <w:rPr>
           <w:noProof/>
-          <w:sz w:val="28"/>
-          <w:szCs w:val="28"/>
+          <w:sz w:val="24"/>
+          <w:szCs w:val="24"/>
         </w:rPr>
         <w:tab/>
       </w:r>
       <w:r>
         <w:rPr>
           <w:noProof/>
-          <w:sz w:val="28"/>
-          <w:szCs w:val="28"/>
+          <w:sz w:val="24"/>
+          <w:szCs w:val="24"/>
         </w:rPr>
         <w:tab/>
       </w:r>
       <w:r>
         <w:rPr>
           <w:noProof/>
-          <w:sz w:val="28"/>
-          <w:szCs w:val="28"/>
+          <w:sz w:val="24"/>
+          <w:szCs w:val="24"/>
         </w:rPr>
         <w:tab/>
       </w:r>
@@ -7187,31 +8622,31 @@
         </w:tabs>
         <w:rPr>
           <w:noProof/>
-          <w:sz w:val="28"/>
-          <w:szCs w:val="28"/>
-        </w:rPr>
-      </w:pPr>
-      <w:r>
-        <w:rPr>
-          <w:noProof/>
-          <w:sz w:val="36"/>
-          <w:szCs w:val="36"/>
+          <w:sz w:val="24"/>
+          <w:szCs w:val="24"/>
+        </w:rPr>
+      </w:pPr>
+      <w:r>
+        <w:rPr>
+          <w:noProof/>
+          <w:sz w:val="26"/>
+          <w:szCs w:val="26"/>
         </w:rPr>
         <w:t>Users</w:t>
       </w:r>
       <w:r>
         <w:rPr>
           <w:noProof/>
-          <w:sz w:val="28"/>
-          <w:szCs w:val="28"/>
+          <w:sz w:val="24"/>
+          <w:szCs w:val="24"/>
         </w:rPr>
         <w:t>: -</w:t>
       </w:r>
       <w:r>
         <w:rPr>
           <w:noProof/>
-          <w:sz w:val="28"/>
-          <w:szCs w:val="28"/>
+          <w:sz w:val="24"/>
+          <w:szCs w:val="24"/>
         </w:rPr>
         <w:t xml:space="preserve"> this class is modeled to manage and handle user informations</w:t>
       </w:r>
@@ -7228,23 +8663,31 @@
         </w:tabs>
         <w:rPr>
           <w:noProof/>
-          <w:sz w:val="28"/>
-          <w:szCs w:val="28"/>
-        </w:rPr>
-      </w:pPr>
-      <w:r>
-        <w:rPr>
-          <w:noProof/>
-          <w:sz w:val="36"/>
-          <w:szCs w:val="36"/>
-        </w:rPr>
-        <w:t xml:space="preserve">Reservation: - </w:t>
-      </w:r>
-      <w:r>
-        <w:rPr>
-          <w:noProof/>
-          <w:sz w:val="28"/>
-          <w:szCs w:val="28"/>
+          <w:sz w:val="24"/>
+          <w:szCs w:val="24"/>
+        </w:rPr>
+      </w:pPr>
+      <w:r>
+        <w:rPr>
+          <w:noProof/>
+          <w:sz w:val="26"/>
+          <w:szCs w:val="26"/>
+        </w:rPr>
+        <w:t>Reservation</w:t>
+      </w:r>
+      <w:r>
+        <w:rPr>
+          <w:noProof/>
+          <w:sz w:val="32"/>
+          <w:szCs w:val="32"/>
+        </w:rPr>
+        <w:t xml:space="preserve">: - </w:t>
+      </w:r>
+      <w:r>
+        <w:rPr>
+          <w:noProof/>
+          <w:sz w:val="24"/>
+          <w:szCs w:val="24"/>
         </w:rPr>
         <w:t>is the class that is created to manage the events that are related to reservations.</w:t>
       </w:r>
@@ -7261,23 +8704,31 @@
         </w:tabs>
         <w:rPr>
           <w:noProof/>
-          <w:sz w:val="28"/>
-          <w:szCs w:val="28"/>
-        </w:rPr>
-      </w:pPr>
-      <w:r>
-        <w:rPr>
-          <w:noProof/>
-          <w:sz w:val="36"/>
-          <w:szCs w:val="36"/>
-        </w:rPr>
-        <w:t xml:space="preserve">Payment: - </w:t>
-      </w:r>
-      <w:r>
-        <w:rPr>
-          <w:noProof/>
-          <w:sz w:val="28"/>
-          <w:szCs w:val="28"/>
+          <w:sz w:val="24"/>
+          <w:szCs w:val="24"/>
+        </w:rPr>
+      </w:pPr>
+      <w:r>
+        <w:rPr>
+          <w:noProof/>
+          <w:sz w:val="26"/>
+          <w:szCs w:val="26"/>
+        </w:rPr>
+        <w:t>Payment</w:t>
+      </w:r>
+      <w:r>
+        <w:rPr>
+          <w:noProof/>
+          <w:sz w:val="32"/>
+          <w:szCs w:val="32"/>
+        </w:rPr>
+        <w:t xml:space="preserve">: - </w:t>
+      </w:r>
+      <w:r>
+        <w:rPr>
+          <w:noProof/>
+          <w:sz w:val="24"/>
+          <w:szCs w:val="24"/>
         </w:rPr>
         <w:t>this class holds and manages information related to payment mechanisms</w:t>
       </w:r>
@@ -7294,23 +8745,39 @@
         </w:tabs>
         <w:rPr>
           <w:noProof/>
-          <w:sz w:val="28"/>
-          <w:szCs w:val="28"/>
-        </w:rPr>
-      </w:pPr>
-      <w:r>
-        <w:rPr>
-          <w:noProof/>
-          <w:sz w:val="36"/>
-          <w:szCs w:val="36"/>
-        </w:rPr>
-        <w:t xml:space="preserve">Routes: - </w:t>
-      </w:r>
-      <w:r>
-        <w:rPr>
-          <w:noProof/>
-          <w:sz w:val="28"/>
-          <w:szCs w:val="28"/>
+          <w:sz w:val="24"/>
+          <w:szCs w:val="24"/>
+        </w:rPr>
+      </w:pPr>
+      <w:r>
+        <w:rPr>
+          <w:noProof/>
+          <w:sz w:val="26"/>
+          <w:szCs w:val="26"/>
+        </w:rPr>
+        <w:t>Routes</w:t>
+      </w:r>
+      <w:r>
+        <w:rPr>
+          <w:noProof/>
+          <w:sz w:val="28"/>
+          <w:szCs w:val="28"/>
+        </w:rPr>
+        <w:t>:</w:t>
+      </w:r>
+      <w:r>
+        <w:rPr>
+          <w:noProof/>
+          <w:sz w:val="32"/>
+          <w:szCs w:val="32"/>
+        </w:rPr>
+        <w:t xml:space="preserve"> - </w:t>
+      </w:r>
+      <w:r>
+        <w:rPr>
+          <w:noProof/>
+          <w:sz w:val="24"/>
+          <w:szCs w:val="24"/>
         </w:rPr>
         <w:t>this like the above class manages its own attributes and methods which are related to there own features, which in this case is route infromations.</w:t>
       </w:r>
@@ -7323,8 +8790,8 @@
         <w:ind w:left="360"/>
         <w:rPr>
           <w:noProof/>
-          <w:sz w:val="28"/>
-          <w:szCs w:val="28"/>
+          <w:sz w:val="24"/>
+          <w:szCs w:val="24"/>
         </w:rPr>
       </w:pPr>
     </w:p>
@@ -7336,15 +8803,15 @@
         <w:ind w:left="360"/>
         <w:rPr>
           <w:noProof/>
-          <w:sz w:val="28"/>
-          <w:szCs w:val="28"/>
-        </w:rPr>
-      </w:pPr>
-      <w:r>
-        <w:rPr>
-          <w:noProof/>
-          <w:sz w:val="28"/>
-          <w:szCs w:val="28"/>
+          <w:sz w:val="24"/>
+          <w:szCs w:val="24"/>
+        </w:rPr>
+      </w:pPr>
+      <w:r>
+        <w:rPr>
+          <w:noProof/>
+          <w:sz w:val="24"/>
+          <w:szCs w:val="24"/>
         </w:rPr>
         <w:tab/>
         <w:t xml:space="preserve">Relationships </w:t>
@@ -7362,25 +8829,17 @@
         </w:tabs>
         <w:rPr>
           <w:noProof/>
-          <w:sz w:val="28"/>
-          <w:szCs w:val="28"/>
-        </w:rPr>
-      </w:pPr>
-      <w:r>
-        <w:rPr>
-          <w:noProof/>
-          <w:sz w:val="28"/>
-          <w:szCs w:val="28"/>
-        </w:rPr>
-        <w:t>A reservation can only have one payment mechanism</w:t>
-      </w:r>
-      <w:r>
-        <w:rPr>
-          <w:noProof/>
-          <w:sz w:val="28"/>
-          <w:szCs w:val="28"/>
-        </w:rPr>
-        <w:t>.</w:t>
+          <w:sz w:val="24"/>
+          <w:szCs w:val="24"/>
+        </w:rPr>
+      </w:pPr>
+      <w:r>
+        <w:rPr>
+          <w:noProof/>
+          <w:sz w:val="24"/>
+          <w:szCs w:val="24"/>
+        </w:rPr>
+        <w:t>A reservation can only have one payment mechanism.</w:t>
       </w:r>
     </w:p>
     <w:p>
@@ -7395,15 +8854,15 @@
         </w:tabs>
         <w:rPr>
           <w:noProof/>
-          <w:sz w:val="28"/>
-          <w:szCs w:val="28"/>
-        </w:rPr>
-      </w:pPr>
-      <w:r>
-        <w:rPr>
-          <w:noProof/>
-          <w:sz w:val="28"/>
-          <w:szCs w:val="28"/>
+          <w:sz w:val="24"/>
+          <w:szCs w:val="24"/>
+        </w:rPr>
+      </w:pPr>
+      <w:r>
+        <w:rPr>
+          <w:noProof/>
+          <w:sz w:val="24"/>
+          <w:szCs w:val="24"/>
         </w:rPr>
         <w:t>A reservation has only one route information.</w:t>
       </w:r>
@@ -7420,15 +8879,15 @@
         </w:tabs>
         <w:rPr>
           <w:noProof/>
-          <w:sz w:val="28"/>
-          <w:szCs w:val="28"/>
-        </w:rPr>
-      </w:pPr>
-      <w:r>
-        <w:rPr>
-          <w:noProof/>
-          <w:sz w:val="28"/>
-          <w:szCs w:val="28"/>
+          <w:sz w:val="24"/>
+          <w:szCs w:val="24"/>
+        </w:rPr>
+      </w:pPr>
+      <w:r>
+        <w:rPr>
+          <w:noProof/>
+          <w:sz w:val="24"/>
+          <w:szCs w:val="24"/>
         </w:rPr>
         <w:t>One user can make multiple reservations.</w:t>
       </w:r>
@@ -7445,15 +8904,15 @@
         </w:tabs>
         <w:rPr>
           <w:noProof/>
-          <w:sz w:val="28"/>
-          <w:szCs w:val="28"/>
-        </w:rPr>
-      </w:pPr>
-      <w:r>
-        <w:rPr>
-          <w:noProof/>
-          <w:sz w:val="28"/>
-          <w:szCs w:val="28"/>
+          <w:sz w:val="24"/>
+          <w:szCs w:val="24"/>
+        </w:rPr>
+      </w:pPr>
+      <w:r>
+        <w:rPr>
+          <w:noProof/>
+          <w:sz w:val="24"/>
+          <w:szCs w:val="24"/>
         </w:rPr>
         <w:t>One staff member can make multiple reservations.</w:t>
       </w:r>
@@ -7508,7 +8967,7 @@
                     <pic:cNvPicPr/>
                   </pic:nvPicPr>
                   <pic:blipFill>
-                    <a:blip r:embed="rId11">
+                    <a:blip r:embed="rId20">
                       <a:extLst>
                         <a:ext uri="{28A0092B-C50C-407E-A947-70E740481C1C}">
                           <a14:useLocalDpi xmlns:a14="http://schemas.microsoft.com/office/drawing/2010/main" val="0"/>
@@ -7553,7 +9012,13 @@
       </w:pPr>
       <w:r>
         <w:tab/>
-        <w:t>Figure 2.1 class diag</w:t>
+        <w:t xml:space="preserve">Figure </w:t>
+      </w:r>
+      <w:r>
+        <w:t>3</w:t>
+      </w:r>
+      <w:r>
+        <w:t>.1 class diag</w:t>
       </w:r>
       <w:r>
         <w:t>ram</w:t>
@@ -7588,7 +9053,7 @@
 </file>
 
 <file path=word/endnotes.xml><?xml version="1.0" encoding="utf-8"?>
-<w:endnotes xmlns:wpc="http://schemas.microsoft.com/office/word/2010/wordprocessingCanvas" xmlns:cx="http://schemas.microsoft.com/office/drawing/2014/chartex" xmlns:cx1="http://schemas.microsoft.com/office/drawing/2015/9/8/chartex" xmlns:cx2="http://schemas.microsoft.com/office/drawing/2015/10/21/chartex" xmlns:cx3="http://schemas.microsoft.com/office/drawing/2016/5/9/chartex" xmlns:cx4="http://schemas.microsoft.com/office/drawing/2016/5/10/chartex" xmlns:cx5="http://schemas.microsoft.com/office/drawing/2016/5/11/chartex" xmlns:cx6="http://schemas.microsoft.com/office/drawing/2016/5/12/chartex" xmlns:cx7="http://schemas.microsoft.com/office/drawing/2016/5/13/chartex" xmlns:cx8="http://schemas.microsoft.com/office/drawing/2016/5/14/chartex" xmlns:mc="http://schemas.openxmlformats.org/markup-compatibility/2006" xmlns:aink="http://schemas.microsoft.com/office/drawing/2016/ink" xmlns:am3d="http://schemas.microsoft.com/office/drawing/2017/model3d" xmlns:o="urn:schemas-microsoft-com:office:office" xmlns:r="http://schemas.openxmlformats.org/officeDocument/2006/relationships" xmlns:m="http://schemas.openxmlformats.org/officeDocument/2006/math" xmlns:v="urn:schemas-microsoft-com:vml" xmlns:wp14="http://schemas.microsoft.com/office/word/2010/wordprocessingDrawing" xmlns:wp="http://schemas.openxmlformats.org/drawingml/2006/wordprocessingDrawing" xmlns:w10="urn:schemas-microsoft-com:office:word" xmlns:w="http://schemas.openxmlformats.org/wordprocessingml/2006/main" xmlns:w14="http://schemas.microsoft.com/office/word/2010/wordml" xmlns:w15="http://schemas.microsoft.com/office/word/2012/wordml" xmlns:w16cid="http://schemas.microsoft.com/office/word/2016/wordml/cid" xmlns:w16se="http://schemas.microsoft.com/office/word/2015/wordml/symex" xmlns:wpg="http://schemas.microsoft.com/office/word/2010/wordprocessingGroup" xmlns:wpi="http://schemas.microsoft.com/office/word/2010/wordprocessingInk" xmlns:wne="http://schemas.microsoft.com/office/word/2006/wordml" xmlns:wps="http://schemas.microsoft.com/office/word/2010/wordprocessingShape" mc:Ignorable="w14 w15 w16se w16cid wp14">
+<w:endnotes xmlns:wpc="http://schemas.microsoft.com/office/word/2010/wordprocessingCanvas" xmlns:cx="http://schemas.microsoft.com/office/drawing/2014/chartex" xmlns:cx1="http://schemas.microsoft.com/office/drawing/2015/9/8/chartex" xmlns:cx2="http://schemas.microsoft.com/office/drawing/2015/10/21/chartex" xmlns:cx3="http://schemas.microsoft.com/office/drawing/2016/5/9/chartex" xmlns:cx4="http://schemas.microsoft.com/office/drawing/2016/5/10/chartex" xmlns:cx5="http://schemas.microsoft.com/office/drawing/2016/5/11/chartex" xmlns:cx6="http://schemas.microsoft.com/office/drawing/2016/5/12/chartex" xmlns:cx7="http://schemas.microsoft.com/office/drawing/2016/5/13/chartex" xmlns:cx8="http://schemas.microsoft.com/office/drawing/2016/5/14/chartex" xmlns:mc="http://schemas.openxmlformats.org/markup-compatibility/2006" xmlns:aink="http://schemas.microsoft.com/office/drawing/2016/ink" xmlns:am3d="http://schemas.microsoft.com/office/drawing/2017/model3d" xmlns:o="urn:schemas-microsoft-com:office:office" xmlns:r="http://schemas.openxmlformats.org/officeDocument/2006/relationships" xmlns:m="http://schemas.openxmlformats.org/officeDocument/2006/math" xmlns:v="urn:schemas-microsoft-com:vml" xmlns:wp14="http://schemas.microsoft.com/office/word/2010/wordprocessingDrawing" xmlns:wp="http://schemas.openxmlformats.org/drawingml/2006/wordprocessingDrawing" xmlns:w10="urn:schemas-microsoft-com:office:word" xmlns:w="http://schemas.openxmlformats.org/wordprocessingml/2006/main" xmlns:w14="http://schemas.microsoft.com/office/word/2010/wordml" xmlns:w15="http://schemas.microsoft.com/office/word/2012/wordml" xmlns:w16cex="http://schemas.microsoft.com/office/word/2018/wordml/cex" xmlns:w16cid="http://schemas.microsoft.com/office/word/2016/wordml/cid" xmlns:w16="http://schemas.microsoft.com/office/word/2018/wordml" xmlns:w16se="http://schemas.microsoft.com/office/word/2015/wordml/symex" xmlns:wpg="http://schemas.microsoft.com/office/word/2010/wordprocessingGroup" xmlns:wpi="http://schemas.microsoft.com/office/word/2010/wordprocessingInk" xmlns:wne="http://schemas.microsoft.com/office/word/2006/wordml" xmlns:wps="http://schemas.microsoft.com/office/word/2010/wordprocessingShape" mc:Ignorable="w14 w15 w16se w16cid w16 w16cex wp14">
   <w:endnote w:type="separator" w:id="-1">
     <w:p>
       <w:pPr>
@@ -7613,7 +9078,7 @@
 </file>
 
 <file path=word/footnotes.xml><?xml version="1.0" encoding="utf-8"?>
-<w:footnotes xmlns:wpc="http://schemas.microsoft.com/office/word/2010/wordprocessingCanvas" xmlns:cx="http://schemas.microsoft.com/office/drawing/2014/chartex" xmlns:cx1="http://schemas.microsoft.com/office/drawing/2015/9/8/chartex" xmlns:cx2="http://schemas.microsoft.com/office/drawing/2015/10/21/chartex" xmlns:cx3="http://schemas.microsoft.com/office/drawing/2016/5/9/chartex" xmlns:cx4="http://schemas.microsoft.com/office/drawing/2016/5/10/chartex" xmlns:cx5="http://schemas.microsoft.com/office/drawing/2016/5/11/chartex" xmlns:cx6="http://schemas.microsoft.com/office/drawing/2016/5/12/chartex" xmlns:cx7="http://schemas.microsoft.com/office/drawing/2016/5/13/chartex" xmlns:cx8="http://schemas.microsoft.com/office/drawing/2016/5/14/chartex" xmlns:mc="http://schemas.openxmlformats.org/markup-compatibility/2006" xmlns:aink="http://schemas.microsoft.com/office/drawing/2016/ink" xmlns:am3d="http://schemas.microsoft.com/office/drawing/2017/model3d" xmlns:o="urn:schemas-microsoft-com:office:office" xmlns:r="http://schemas.openxmlformats.org/officeDocument/2006/relationships" xmlns:m="http://schemas.openxmlformats.org/officeDocument/2006/math" xmlns:v="urn:schemas-microsoft-com:vml" xmlns:wp14="http://schemas.microsoft.com/office/word/2010/wordprocessingDrawing" xmlns:wp="http://schemas.openxmlformats.org/drawingml/2006/wordprocessingDrawing" xmlns:w10="urn:schemas-microsoft-com:office:word" xmlns:w="http://schemas.openxmlformats.org/wordprocessingml/2006/main" xmlns:w14="http://schemas.microsoft.com/office/word/2010/wordml" xmlns:w15="http://schemas.microsoft.com/office/word/2012/wordml" xmlns:w16cid="http://schemas.microsoft.com/office/word/2016/wordml/cid" xmlns:w16se="http://schemas.microsoft.com/office/word/2015/wordml/symex" xmlns:wpg="http://schemas.microsoft.com/office/word/2010/wordprocessingGroup" xmlns:wpi="http://schemas.microsoft.com/office/word/2010/wordprocessingInk" xmlns:wne="http://schemas.microsoft.com/office/word/2006/wordml" xmlns:wps="http://schemas.microsoft.com/office/word/2010/wordprocessingShape" mc:Ignorable="w14 w15 w16se w16cid wp14">
+<w:footnotes xmlns:wpc="http://schemas.microsoft.com/office/word/2010/wordprocessingCanvas" xmlns:cx="http://schemas.microsoft.com/office/drawing/2014/chartex" xmlns:cx1="http://schemas.microsoft.com/office/drawing/2015/9/8/chartex" xmlns:cx2="http://schemas.microsoft.com/office/drawing/2015/10/21/chartex" xmlns:cx3="http://schemas.microsoft.com/office/drawing/2016/5/9/chartex" xmlns:cx4="http://schemas.microsoft.com/office/drawing/2016/5/10/chartex" xmlns:cx5="http://schemas.microsoft.com/office/drawing/2016/5/11/chartex" xmlns:cx6="http://schemas.microsoft.com/office/drawing/2016/5/12/chartex" xmlns:cx7="http://schemas.microsoft.com/office/drawing/2016/5/13/chartex" xmlns:cx8="http://schemas.microsoft.com/office/drawing/2016/5/14/chartex" xmlns:mc="http://schemas.openxmlformats.org/markup-compatibility/2006" xmlns:aink="http://schemas.microsoft.com/office/drawing/2016/ink" xmlns:am3d="http://schemas.microsoft.com/office/drawing/2017/model3d" xmlns:o="urn:schemas-microsoft-com:office:office" xmlns:r="http://schemas.openxmlformats.org/officeDocument/2006/relationships" xmlns:m="http://schemas.openxmlformats.org/officeDocument/2006/math" xmlns:v="urn:schemas-microsoft-com:vml" xmlns:wp14="http://schemas.microsoft.com/office/word/2010/wordprocessingDrawing" xmlns:wp="http://schemas.openxmlformats.org/drawingml/2006/wordprocessingDrawing" xmlns:w10="urn:schemas-microsoft-com:office:word" xmlns:w="http://schemas.openxmlformats.org/wordprocessingml/2006/main" xmlns:w14="http://schemas.microsoft.com/office/word/2010/wordml" xmlns:w15="http://schemas.microsoft.com/office/word/2012/wordml" xmlns:w16cex="http://schemas.microsoft.com/office/word/2018/wordml/cex" xmlns:w16cid="http://schemas.microsoft.com/office/word/2016/wordml/cid" xmlns:w16="http://schemas.microsoft.com/office/word/2018/wordml" xmlns:w16se="http://schemas.microsoft.com/office/word/2015/wordml/symex" xmlns:wpg="http://schemas.microsoft.com/office/word/2010/wordprocessingGroup" xmlns:wpi="http://schemas.microsoft.com/office/word/2010/wordprocessingInk" xmlns:wne="http://schemas.microsoft.com/office/word/2006/wordml" xmlns:wps="http://schemas.microsoft.com/office/word/2010/wordprocessingShape" mc:Ignorable="w14 w15 w16se w16cid w16 w16cex wp14">
   <w:footnote w:type="separator" w:id="-1">
     <w:p>
       <w:pPr>
@@ -7638,7 +9103,7 @@
 </file>
 
 <file path=word/numbering.xml><?xml version="1.0" encoding="utf-8"?>
-<w:numbering xmlns:wpc="http://schemas.microsoft.com/office/word/2010/wordprocessingCanvas" xmlns:cx="http://schemas.microsoft.com/office/drawing/2014/chartex" xmlns:cx1="http://schemas.microsoft.com/office/drawing/2015/9/8/chartex" xmlns:cx2="http://schemas.microsoft.com/office/drawing/2015/10/21/chartex" xmlns:cx3="http://schemas.microsoft.com/office/drawing/2016/5/9/chartex" xmlns:cx4="http://schemas.microsoft.com/office/drawing/2016/5/10/chartex" xmlns:cx5="http://schemas.microsoft.com/office/drawing/2016/5/11/chartex" xmlns:cx6="http://schemas.microsoft.com/office/drawing/2016/5/12/chartex" xmlns:cx7="http://schemas.microsoft.com/office/drawing/2016/5/13/chartex" xmlns:cx8="http://schemas.microsoft.com/office/drawing/2016/5/14/chartex" xmlns:mc="http://schemas.openxmlformats.org/markup-compatibility/2006" xmlns:aink="http://schemas.microsoft.com/office/drawing/2016/ink" xmlns:am3d="http://schemas.microsoft.com/office/drawing/2017/model3d" xmlns:o="urn:schemas-microsoft-com:office:office" xmlns:r="http://schemas.openxmlformats.org/officeDocument/2006/relationships" xmlns:m="http://schemas.openxmlformats.org/officeDocument/2006/math" xmlns:v="urn:schemas-microsoft-com:vml" xmlns:wp14="http://schemas.microsoft.com/office/word/2010/wordprocessingDrawing" xmlns:wp="http://schemas.openxmlformats.org/drawingml/2006/wordprocessingDrawing" xmlns:w10="urn:schemas-microsoft-com:office:word" xmlns:w="http://schemas.openxmlformats.org/wordprocessingml/2006/main" xmlns:w14="http://schemas.microsoft.com/office/word/2010/wordml" xmlns:w15="http://schemas.microsoft.com/office/word/2012/wordml" xmlns:w16cid="http://schemas.microsoft.com/office/word/2016/wordml/cid" xmlns:w16se="http://schemas.microsoft.com/office/word/2015/wordml/symex" xmlns:wpg="http://schemas.microsoft.com/office/word/2010/wordprocessingGroup" xmlns:wpi="http://schemas.microsoft.com/office/word/2010/wordprocessingInk" xmlns:wne="http://schemas.microsoft.com/office/word/2006/wordml" xmlns:wps="http://schemas.microsoft.com/office/word/2010/wordprocessingShape" mc:Ignorable="w14 w15 w16se w16cid wp14">
+<w:numbering xmlns:wpc="http://schemas.microsoft.com/office/word/2010/wordprocessingCanvas" xmlns:cx="http://schemas.microsoft.com/office/drawing/2014/chartex" xmlns:cx1="http://schemas.microsoft.com/office/drawing/2015/9/8/chartex" xmlns:cx2="http://schemas.microsoft.com/office/drawing/2015/10/21/chartex" xmlns:cx3="http://schemas.microsoft.com/office/drawing/2016/5/9/chartex" xmlns:cx4="http://schemas.microsoft.com/office/drawing/2016/5/10/chartex" xmlns:cx5="http://schemas.microsoft.com/office/drawing/2016/5/11/chartex" xmlns:cx6="http://schemas.microsoft.com/office/drawing/2016/5/12/chartex" xmlns:cx7="http://schemas.microsoft.com/office/drawing/2016/5/13/chartex" xmlns:cx8="http://schemas.microsoft.com/office/drawing/2016/5/14/chartex" xmlns:mc="http://schemas.openxmlformats.org/markup-compatibility/2006" xmlns:aink="http://schemas.microsoft.com/office/drawing/2016/ink" xmlns:am3d="http://schemas.microsoft.com/office/drawing/2017/model3d" xmlns:o="urn:schemas-microsoft-com:office:office" xmlns:r="http://schemas.openxmlformats.org/officeDocument/2006/relationships" xmlns:m="http://schemas.openxmlformats.org/officeDocument/2006/math" xmlns:v="urn:schemas-microsoft-com:vml" xmlns:wp14="http://schemas.microsoft.com/office/word/2010/wordprocessingDrawing" xmlns:wp="http://schemas.openxmlformats.org/drawingml/2006/wordprocessingDrawing" xmlns:w10="urn:schemas-microsoft-com:office:word" xmlns:w="http://schemas.openxmlformats.org/wordprocessingml/2006/main" xmlns:w14="http://schemas.microsoft.com/office/word/2010/wordml" xmlns:w15="http://schemas.microsoft.com/office/word/2012/wordml" xmlns:w16cex="http://schemas.microsoft.com/office/word/2018/wordml/cex" xmlns:w16cid="http://schemas.microsoft.com/office/word/2016/wordml/cid" xmlns:w16="http://schemas.microsoft.com/office/word/2018/wordml" xmlns:w16se="http://schemas.microsoft.com/office/word/2015/wordml/symex" xmlns:wpg="http://schemas.microsoft.com/office/word/2010/wordprocessingGroup" xmlns:wpi="http://schemas.microsoft.com/office/word/2010/wordprocessingInk" xmlns:wne="http://schemas.microsoft.com/office/word/2006/wordml" xmlns:wps="http://schemas.microsoft.com/office/word/2010/wordprocessingShape" mc:Ignorable="w14 w15 w16se w16cid w16 w16cex wp14">
   <w:abstractNum w:abstractNumId="0" w15:restartNumberingAfterBreak="0">
     <w:nsid w:val="03BA33BB"/>
     <w:multiLevelType w:val="multilevel"/>
@@ -9078,7 +10543,7 @@
 </file>
 
 <file path=word/styles.xml><?xml version="1.0" encoding="utf-8"?>
-<w:styles xmlns:mc="http://schemas.openxmlformats.org/markup-compatibility/2006" xmlns:r="http://schemas.openxmlformats.org/officeDocument/2006/relationships" xmlns:w="http://schemas.openxmlformats.org/wordprocessingml/2006/main" xmlns:w14="http://schemas.microsoft.com/office/word/2010/wordml" xmlns:w15="http://schemas.microsoft.com/office/word/2012/wordml" xmlns:w16cid="http://schemas.microsoft.com/office/word/2016/wordml/cid" xmlns:w16se="http://schemas.microsoft.com/office/word/2015/wordml/symex" mc:Ignorable="w14 w15 w16se w16cid">
+<w:styles xmlns:mc="http://schemas.openxmlformats.org/markup-compatibility/2006" xmlns:r="http://schemas.openxmlformats.org/officeDocument/2006/relationships" xmlns:w="http://schemas.openxmlformats.org/wordprocessingml/2006/main" xmlns:w14="http://schemas.microsoft.com/office/word/2010/wordml" xmlns:w15="http://schemas.microsoft.com/office/word/2012/wordml" xmlns:w16cex="http://schemas.microsoft.com/office/word/2018/wordml/cex" xmlns:w16cid="http://schemas.microsoft.com/office/word/2016/wordml/cid" xmlns:w16="http://schemas.microsoft.com/office/word/2018/wordml" xmlns:w16se="http://schemas.microsoft.com/office/word/2015/wordml/symex" mc:Ignorable="w14 w15 w16se w16cid w16 w16cex">
   <w:docDefaults>
     <w:rPrDefault>
       <w:rPr>
@@ -9827,7 +11292,7 @@
 </file>
 
 <file path=customXml/itemProps1.xml><?xml version="1.0" encoding="utf-8"?>
-<ds:datastoreItem xmlns:ds="http://schemas.openxmlformats.org/officeDocument/2006/customXml" ds:itemID="{590E813C-8ACE-4C59-915E-D560D1588E0A}">
+<ds:datastoreItem xmlns:ds="http://schemas.openxmlformats.org/officeDocument/2006/customXml" ds:itemID="{5BDD9FBA-664C-4534-91D4-5CE59B52DDFF}">
   <ds:schemaRefs>
     <ds:schemaRef ds:uri="http://schemas.openxmlformats.org/officeDocument/2006/bibliography"/>
   </ds:schemaRefs>
